--- a/U201914992/课程报告.docx
+++ b/U201914992/课程报告.docx
@@ -300,16 +300,53 @@
           <w:szCs w:val="32"/>
           <w:u w:val="single"/>
         </w:rPr>
-        <w:t xml:space="preserve"> U20191</w:t>
-      </w:r>
-      <w:r>
+        <w:t xml:space="preserve"> U201914992   </w:t>
+      </w:r>
+    </w:p>
+    <w:p>
+      <w:pPr>
+        <w:spacing w:beforeLines="50" w:before="120" w:line="360" w:lineRule="auto"/>
+        <w:ind w:leftChars="1200" w:left="2520"/>
         <w:rPr>
           <w:b/>
           <w:sz w:val="32"/>
           <w:szCs w:val="32"/>
           <w:u w:val="single"/>
         </w:rPr>
-        <w:t>4992</w:t>
+      </w:pPr>
+      <w:r>
+        <w:rPr>
+          <w:rFonts w:hint="eastAsia"/>
+          <w:b/>
+          <w:sz w:val="32"/>
+          <w:szCs w:val="32"/>
+        </w:rPr>
+        <w:t>班</w:t>
+      </w:r>
+      <w:r>
+        <w:rPr>
+          <w:b/>
+          <w:sz w:val="32"/>
+          <w:szCs w:val="32"/>
+        </w:rPr>
+        <w:t xml:space="preserve">  </w:t>
+      </w:r>
+      <w:r>
+        <w:rPr>
+          <w:rFonts w:hint="eastAsia"/>
+          <w:b/>
+          <w:sz w:val="32"/>
+          <w:szCs w:val="32"/>
+        </w:rPr>
+        <w:t>号</w:t>
+      </w:r>
+      <w:r>
+        <w:rPr>
+          <w:b/>
+          <w:sz w:val="32"/>
+          <w:szCs w:val="32"/>
+        </w:rPr>
+        <w:t xml:space="preserve"> </w:t>
       </w:r>
       <w:r>
         <w:rPr>
@@ -318,53 +355,17 @@
           <w:szCs w:val="32"/>
           <w:u w:val="single"/>
         </w:rPr>
-        <w:t xml:space="preserve">   </w:t>
-      </w:r>
-    </w:p>
-    <w:p>
-      <w:pPr>
-        <w:spacing w:beforeLines="50" w:before="120" w:line="360" w:lineRule="auto"/>
-        <w:ind w:leftChars="1200" w:left="2520"/>
-        <w:rPr>
+        <w:t xml:space="preserve"> </w:t>
+      </w:r>
+      <w:r>
+        <w:rPr>
+          <w:rFonts w:hint="eastAsia"/>
           <w:b/>
           <w:sz w:val="32"/>
           <w:szCs w:val="32"/>
           <w:u w:val="single"/>
         </w:rPr>
-      </w:pPr>
-      <w:r>
-        <w:rPr>
-          <w:rFonts w:hint="eastAsia"/>
-          <w:b/>
-          <w:sz w:val="32"/>
-          <w:szCs w:val="32"/>
-        </w:rPr>
-        <w:t>班</w:t>
-      </w:r>
-      <w:r>
-        <w:rPr>
-          <w:b/>
-          <w:sz w:val="32"/>
-          <w:szCs w:val="32"/>
-        </w:rPr>
-        <w:t xml:space="preserve">  </w:t>
-      </w:r>
-      <w:r>
-        <w:rPr>
-          <w:rFonts w:hint="eastAsia"/>
-          <w:b/>
-          <w:sz w:val="32"/>
-          <w:szCs w:val="32"/>
-        </w:rPr>
-        <w:t>号</w:t>
-      </w:r>
-      <w:r>
-        <w:rPr>
-          <w:b/>
-          <w:sz w:val="32"/>
-          <w:szCs w:val="32"/>
-        </w:rPr>
-        <w:t xml:space="preserve"> </w:t>
+        <w:t>CS</w:t>
       </w:r>
       <w:r>
         <w:rPr>
@@ -373,17 +374,53 @@
           <w:szCs w:val="32"/>
           <w:u w:val="single"/>
         </w:rPr>
-        <w:t xml:space="preserve"> </w:t>
-      </w:r>
-      <w:r>
-        <w:rPr>
-          <w:rFonts w:hint="eastAsia"/>
+        <w:t xml:space="preserve">1903  </w:t>
+      </w:r>
+    </w:p>
+    <w:p>
+      <w:pPr>
+        <w:spacing w:beforeLines="50" w:before="120" w:line="360" w:lineRule="auto"/>
+        <w:ind w:leftChars="1200" w:left="2520"/>
+        <w:rPr>
           <w:b/>
           <w:sz w:val="32"/>
           <w:szCs w:val="32"/>
           <w:u w:val="single"/>
         </w:rPr>
-        <w:t>CS</w:t>
+      </w:pPr>
+      <w:r>
+        <w:rPr>
+          <w:rFonts w:hint="eastAsia"/>
+          <w:b/>
+          <w:sz w:val="32"/>
+          <w:szCs w:val="32"/>
+        </w:rPr>
+        <w:t>日</w:t>
+      </w:r>
+      <w:r>
+        <w:rPr>
+          <w:b/>
+          <w:sz w:val="32"/>
+          <w:szCs w:val="32"/>
+        </w:rPr>
+        <w:t xml:space="preserve">  </w:t>
+      </w:r>
+      <w:r>
+        <w:rPr>
+          <w:rFonts w:hint="eastAsia"/>
+          <w:b/>
+          <w:sz w:val="32"/>
+          <w:szCs w:val="32"/>
+        </w:rPr>
+        <w:t>期</w:t>
+      </w:r>
+      <w:r>
+        <w:rPr>
+          <w:b/>
+          <w:sz w:val="32"/>
+          <w:szCs w:val="32"/>
+        </w:rPr>
+        <w:t xml:space="preserve"> </w:t>
       </w:r>
       <w:r>
         <w:rPr>
@@ -392,7 +429,7 @@
           <w:szCs w:val="32"/>
           <w:u w:val="single"/>
         </w:rPr>
-        <w:t>1903</w:t>
+        <w:t xml:space="preserve"> 202</w:t>
       </w:r>
       <w:r>
         <w:rPr>
@@ -401,98 +438,16 @@
           <w:szCs w:val="32"/>
           <w:u w:val="single"/>
         </w:rPr>
-        <w:t xml:space="preserve">  </w:t>
-      </w:r>
-    </w:p>
-    <w:p>
-      <w:pPr>
-        <w:spacing w:beforeLines="50" w:before="120" w:line="360" w:lineRule="auto"/>
-        <w:ind w:leftChars="1200" w:left="2520"/>
+        <w:t>3</w:t>
+      </w:r>
+      <w:r>
         <w:rPr>
           <w:b/>
           <w:sz w:val="32"/>
           <w:szCs w:val="32"/>
           <w:u w:val="single"/>
         </w:rPr>
-      </w:pPr>
-      <w:r>
-        <w:rPr>
-          <w:rFonts w:hint="eastAsia"/>
-          <w:b/>
-          <w:sz w:val="32"/>
-          <w:szCs w:val="32"/>
-        </w:rPr>
-        <w:t>日</w:t>
-      </w:r>
-      <w:r>
-        <w:rPr>
-          <w:b/>
-          <w:sz w:val="32"/>
-          <w:szCs w:val="32"/>
-        </w:rPr>
-        <w:t xml:space="preserve">  </w:t>
-      </w:r>
-      <w:r>
-        <w:rPr>
-          <w:rFonts w:hint="eastAsia"/>
-          <w:b/>
-          <w:sz w:val="32"/>
-          <w:szCs w:val="32"/>
-        </w:rPr>
-        <w:t>期</w:t>
-      </w:r>
-      <w:r>
-        <w:rPr>
-          <w:b/>
-          <w:sz w:val="32"/>
-          <w:szCs w:val="32"/>
-        </w:rPr>
-        <w:t xml:space="preserve"> </w:t>
-      </w:r>
-      <w:r>
-        <w:rPr>
-          <w:b/>
-          <w:sz w:val="32"/>
-          <w:szCs w:val="32"/>
-          <w:u w:val="single"/>
-        </w:rPr>
-        <w:t xml:space="preserve"> 2022.0</w:t>
-      </w:r>
-      <w:r>
-        <w:rPr>
-          <w:b/>
-          <w:sz w:val="32"/>
-          <w:szCs w:val="32"/>
-          <w:u w:val="single"/>
-        </w:rPr>
-        <w:t>5</w:t>
-      </w:r>
-      <w:r>
-        <w:rPr>
-          <w:b/>
-          <w:sz w:val="32"/>
-          <w:szCs w:val="32"/>
-          <w:u w:val="single"/>
-        </w:rPr>
-        <w:t>.</w:t>
-      </w:r>
-      <w:r>
-        <w:rPr>
-          <w:b/>
-          <w:sz w:val="32"/>
-          <w:szCs w:val="32"/>
-          <w:u w:val="single"/>
-        </w:rPr>
-        <w:t>29</w:t>
-      </w:r>
-      <w:r>
-        <w:rPr>
-          <w:b/>
-          <w:sz w:val="32"/>
-          <w:szCs w:val="32"/>
-          <w:u w:val="single"/>
-        </w:rPr>
-        <w:t xml:space="preserve">      </w:t>
+        <w:t xml:space="preserve">.05.29      </w:t>
       </w:r>
     </w:p>
     <w:p/>
@@ -1720,7 +1675,6 @@
         <w:spacing w:line="360" w:lineRule="auto"/>
         <w:ind w:firstLineChars="200" w:firstLine="480"/>
         <w:rPr>
-          <w:rFonts w:hint="eastAsia"/>
           <w:sz w:val="24"/>
         </w:rPr>
       </w:pPr>
@@ -1779,7 +1733,6 @@
         <w:spacing w:line="360" w:lineRule="auto"/>
         <w:ind w:firstLineChars="200" w:firstLine="480"/>
         <w:rPr>
-          <w:rFonts w:hint="eastAsia"/>
           <w:sz w:val="24"/>
         </w:rPr>
       </w:pPr>
@@ -1824,7 +1777,6 @@
         <w:spacing w:line="360" w:lineRule="auto"/>
         <w:ind w:firstLineChars="200" w:firstLine="480"/>
         <w:rPr>
-          <w:rFonts w:hint="eastAsia"/>
           <w:sz w:val="24"/>
         </w:rPr>
       </w:pPr>
@@ -1855,7 +1807,6 @@
         <w:spacing w:line="360" w:lineRule="auto"/>
         <w:ind w:firstLineChars="200" w:firstLine="480"/>
         <w:rPr>
-          <w:rFonts w:hint="eastAsia"/>
           <w:sz w:val="24"/>
         </w:rPr>
       </w:pPr>
@@ -2018,23 +1969,7 @@
           <w:rFonts w:hint="eastAsia"/>
           <w:sz w:val="24"/>
         </w:rPr>
-        <w:t>是一种数据结构，是一个</w:t>
-      </w:r>
-      <w:proofErr w:type="gramStart"/>
-      <w:r>
-        <w:rPr>
-          <w:rFonts w:hint="eastAsia"/>
-          <w:sz w:val="24"/>
-        </w:rPr>
-        <w:t>基于位</w:t>
-      </w:r>
-      <w:proofErr w:type="gramEnd"/>
-      <w:r>
-        <w:rPr>
-          <w:rFonts w:hint="eastAsia"/>
-          <w:sz w:val="24"/>
-        </w:rPr>
-        <w:t>向量的快速查询算法。它可以用来判断一个元素是否存在于一个集合中，并且具有高效的查询效率和低存储占用的特点</w:t>
+        <w:t>是一种数据结构，是一个基于位向量的快速查询算法。它可以用来判断一个元素是否存在于一个集合中，并且具有高效的查询效率和低存储占用的特点</w:t>
       </w:r>
       <w:r>
         <w:rPr>
@@ -2049,7 +1984,6 @@
         <w:spacing w:line="360" w:lineRule="auto"/>
         <w:ind w:firstLineChars="200" w:firstLine="480"/>
         <w:rPr>
-          <w:rFonts w:hint="eastAsia"/>
           <w:sz w:val="24"/>
         </w:rPr>
       </w:pPr>
@@ -2088,54 +2022,20 @@
         </w:rPr>
         <w:t>k</w:t>
       </w:r>
-      <w:proofErr w:type="gramStart"/>
-      <w:r>
-        <w:rPr>
-          <w:rFonts w:hint="eastAsia"/>
-          <w:sz w:val="24"/>
-        </w:rPr>
-        <w:t>个</w:t>
-      </w:r>
-      <w:proofErr w:type="gramEnd"/>
-      <w:r>
-        <w:rPr>
-          <w:rFonts w:hint="eastAsia"/>
-          <w:sz w:val="24"/>
-        </w:rPr>
-        <w:t>相互独立的哈希函数</w:t>
-      </w:r>
-      <w:r>
-        <w:rPr>
-          <w:rFonts w:hint="eastAsia"/>
-          <w:sz w:val="24"/>
-        </w:rPr>
-        <w:t xml:space="preserve"> h1, h2, .</w:t>
-      </w:r>
-      <w:proofErr w:type="gramStart"/>
-      <w:r>
-        <w:rPr>
-          <w:rFonts w:hint="eastAsia"/>
-          <w:sz w:val="24"/>
-        </w:rPr>
-        <w:t>..</w:t>
-      </w:r>
-      <w:proofErr w:type="gramEnd"/>
-      <w:r>
-        <w:rPr>
-          <w:rFonts w:hint="eastAsia"/>
-          <w:sz w:val="24"/>
-        </w:rPr>
-        <w:t xml:space="preserve">, </w:t>
-      </w:r>
-      <w:proofErr w:type="spellStart"/>
-      <w:r>
-        <w:rPr>
-          <w:rFonts w:hint="eastAsia"/>
-          <w:sz w:val="24"/>
-        </w:rPr>
-        <w:t>hk</w:t>
-      </w:r>
-      <w:proofErr w:type="spellEnd"/>
+      <w:r>
+        <w:rPr>
+          <w:rFonts w:hint="eastAsia"/>
+          <w:sz w:val="24"/>
+        </w:rPr>
+        <w:t>个相互独立的哈希函数</w:t>
+      </w:r>
+      <w:r>
+        <w:rPr>
+          <w:rFonts w:hint="eastAsia"/>
+          <w:sz w:val="24"/>
+        </w:rPr>
+        <w:t xml:space="preserve"> h1, h2, ..., hk</w:t>
+      </w:r>
       <w:r>
         <w:rPr>
           <w:rFonts w:hint="eastAsia"/>
@@ -2148,23 +2048,7 @@
           <w:rFonts w:hint="eastAsia"/>
           <w:sz w:val="24"/>
         </w:rPr>
-        <w:t xml:space="preserve">h1(s), h2(s), ..., </w:t>
-      </w:r>
-      <w:proofErr w:type="spellStart"/>
-      <w:r>
-        <w:rPr>
-          <w:rFonts w:hint="eastAsia"/>
-          <w:sz w:val="24"/>
-        </w:rPr>
-        <w:t>hk</w:t>
-      </w:r>
-      <w:proofErr w:type="spellEnd"/>
-      <w:r>
-        <w:rPr>
-          <w:rFonts w:hint="eastAsia"/>
-          <w:sz w:val="24"/>
-        </w:rPr>
-        <w:t>(s)</w:t>
+        <w:t>h1(s), h2(s), ..., hk(s)</w:t>
       </w:r>
       <w:r>
         <w:rPr>
@@ -2360,25 +2244,23 @@
           <w:color w:val="auto"/>
           <w:kern w:val="2"/>
         </w:rPr>
-        <w:t>），即可能会将不存在于集合中的元素误判为存在于集合中。这个误判率可以通过</w:t>
-      </w:r>
-      <w:proofErr w:type="gramStart"/>
+        <w:t>），即可能会将不存在于集合中的元素误判为存在于集合中。这个误判率可以通过设置位数组的大小</w:t>
+      </w:r>
       <w:r>
         <w:rPr>
           <w:rFonts w:ascii="Times New Roman" w:cs="Times New Roman" w:hint="eastAsia"/>
           <w:color w:val="auto"/>
           <w:kern w:val="2"/>
         </w:rPr>
-        <w:t>设置位</w:t>
-      </w:r>
-      <w:proofErr w:type="gramEnd"/>
+        <w:t>m</w:t>
+      </w:r>
       <w:r>
         <w:rPr>
           <w:rFonts w:ascii="Times New Roman" w:cs="Times New Roman" w:hint="eastAsia"/>
           <w:color w:val="auto"/>
           <w:kern w:val="2"/>
         </w:rPr>
-        <w:t>数组的大小</w:t>
+        <w:t>和哈希函数的个数</w:t>
       </w:r>
       <w:r>
         <w:rPr>
@@ -2386,7 +2268,7 @@
           <w:color w:val="auto"/>
           <w:kern w:val="2"/>
         </w:rPr>
-        <w:t>m</w:t>
+        <w:t>k</w:t>
       </w:r>
       <w:r>
         <w:rPr>
@@ -2394,7 +2276,7 @@
           <w:color w:val="auto"/>
           <w:kern w:val="2"/>
         </w:rPr>
-        <w:t>和哈希函数的个数</w:t>
+        <w:t>来调整。具体来说，每个元素映射的</w:t>
       </w:r>
       <w:r>
         <w:rPr>
@@ -2410,7 +2292,7 @@
           <w:color w:val="auto"/>
           <w:kern w:val="2"/>
         </w:rPr>
-        <w:t>来调整。具体来说，每个元素映射的</w:t>
+        <w:t>个位置都按照之前提到的方法设置为“</w:t>
       </w:r>
       <w:r>
         <w:rPr>
@@ -2418,25 +2300,23 @@
           <w:color w:val="auto"/>
           <w:kern w:val="2"/>
         </w:rPr>
-        <w:t>k</w:t>
-      </w:r>
-      <w:proofErr w:type="gramStart"/>
+        <w:t>1</w:t>
+      </w:r>
       <w:r>
         <w:rPr>
           <w:rFonts w:ascii="Times New Roman" w:cs="Times New Roman" w:hint="eastAsia"/>
           <w:color w:val="auto"/>
           <w:kern w:val="2"/>
         </w:rPr>
-        <w:t>个</w:t>
-      </w:r>
-      <w:proofErr w:type="gramEnd"/>
+        <w:t>”，而某个元素被误判的概率可以根据以下公式计算得出：</w:t>
+      </w:r>
       <w:r>
         <w:rPr>
           <w:rFonts w:ascii="Times New Roman" w:cs="Times New Roman" w:hint="eastAsia"/>
           <w:color w:val="auto"/>
           <w:kern w:val="2"/>
         </w:rPr>
-        <w:t>位置都按照之前提到的方法设置为“</w:t>
+        <w:t>f = (1 - (1 - 1/m)^(kn))^k</w:t>
       </w:r>
       <w:r>
         <w:rPr>
@@ -2444,7 +2324,7 @@
           <w:color w:val="auto"/>
           <w:kern w:val="2"/>
         </w:rPr>
-        <w:t>1</w:t>
+        <w:t>，其中</w:t>
       </w:r>
       <w:r>
         <w:rPr>
@@ -2452,7 +2332,7 @@
           <w:color w:val="auto"/>
           <w:kern w:val="2"/>
         </w:rPr>
-        <w:t>”，而某个元素被误判的概率可以根据以下公式计算得出：</w:t>
+        <w:t>m</w:t>
       </w:r>
       <w:r>
         <w:rPr>
@@ -2460,25 +2340,23 @@
           <w:color w:val="auto"/>
           <w:kern w:val="2"/>
         </w:rPr>
-        <w:t>f = (1 - (1 - 1/m)^(</w:t>
-      </w:r>
-      <w:proofErr w:type="spellStart"/>
+        <w:t>表示位数组的大小，</w:t>
+      </w:r>
       <w:r>
         <w:rPr>
           <w:rFonts w:ascii="Times New Roman" w:cs="Times New Roman" w:hint="eastAsia"/>
           <w:color w:val="auto"/>
           <w:kern w:val="2"/>
         </w:rPr>
-        <w:t>kn</w:t>
-      </w:r>
-      <w:proofErr w:type="spellEnd"/>
+        <w:t>n</w:t>
+      </w:r>
       <w:r>
         <w:rPr>
           <w:rFonts w:ascii="Times New Roman" w:cs="Times New Roman" w:hint="eastAsia"/>
           <w:color w:val="auto"/>
           <w:kern w:val="2"/>
         </w:rPr>
-        <w:t>))^k</w:t>
+        <w:t>表示集合中元素的个数，</w:t>
       </w:r>
       <w:r>
         <w:rPr>
@@ -2486,7 +2364,7 @@
           <w:color w:val="auto"/>
           <w:kern w:val="2"/>
         </w:rPr>
-        <w:t>，其中</w:t>
+        <w:t>k</w:t>
       </w:r>
       <w:r>
         <w:rPr>
@@ -2494,7 +2372,7 @@
           <w:color w:val="auto"/>
           <w:kern w:val="2"/>
         </w:rPr>
-        <w:t>m</w:t>
+        <w:t>表示哈希函数的数量。根据最优的</w:t>
       </w:r>
       <w:r>
         <w:rPr>
@@ -2502,7 +2380,7 @@
           <w:color w:val="auto"/>
           <w:kern w:val="2"/>
         </w:rPr>
-        <w:t>表示位数组的大小，</w:t>
+        <w:t>Hash</w:t>
       </w:r>
       <w:r>
         <w:rPr>
@@ -2510,7 +2388,7 @@
           <w:color w:val="auto"/>
           <w:kern w:val="2"/>
         </w:rPr>
-        <w:t>n</w:t>
+        <w:t>函数个数选取公式</w:t>
       </w:r>
       <w:r>
         <w:rPr>
@@ -2518,7 +2396,7 @@
           <w:color w:val="auto"/>
           <w:kern w:val="2"/>
         </w:rPr>
-        <w:t>表示集合中元素的个数，</w:t>
+        <w:t>k=(m/n)ln2</w:t>
       </w:r>
       <w:r>
         <w:rPr>
@@ -2526,7 +2404,7 @@
           <w:color w:val="auto"/>
           <w:kern w:val="2"/>
         </w:rPr>
-        <w:t>k</w:t>
+        <w:t>，可以得到</w:t>
       </w:r>
       <w:r>
         <w:rPr>
@@ -2534,7 +2412,7 @@
           <w:color w:val="auto"/>
           <w:kern w:val="2"/>
         </w:rPr>
-        <w:t>表示哈希函数的数量。根据最优的</w:t>
+        <w:t xml:space="preserve"> false positives </w:t>
       </w:r>
       <w:r>
         <w:rPr>
@@ -2542,7 +2420,7 @@
           <w:color w:val="auto"/>
           <w:kern w:val="2"/>
         </w:rPr>
-        <w:t>Hash</w:t>
+        <w:t>的概率为</w:t>
       </w:r>
       <w:r>
         <w:rPr>
@@ -2550,46 +2428,6 @@
           <w:color w:val="auto"/>
           <w:kern w:val="2"/>
         </w:rPr>
-        <w:t>函数个数选取公式</w:t>
-      </w:r>
-      <w:r>
-        <w:rPr>
-          <w:rFonts w:ascii="Times New Roman" w:cs="Times New Roman" w:hint="eastAsia"/>
-          <w:color w:val="auto"/>
-          <w:kern w:val="2"/>
-        </w:rPr>
-        <w:t>k=(m/n)ln2</w:t>
-      </w:r>
-      <w:r>
-        <w:rPr>
-          <w:rFonts w:ascii="Times New Roman" w:cs="Times New Roman" w:hint="eastAsia"/>
-          <w:color w:val="auto"/>
-          <w:kern w:val="2"/>
-        </w:rPr>
-        <w:t>，可以得到</w:t>
-      </w:r>
-      <w:r>
-        <w:rPr>
-          <w:rFonts w:ascii="Times New Roman" w:cs="Times New Roman" w:hint="eastAsia"/>
-          <w:color w:val="auto"/>
-          <w:kern w:val="2"/>
-        </w:rPr>
-        <w:t xml:space="preserve"> false positives </w:t>
-      </w:r>
-      <w:r>
-        <w:rPr>
-          <w:rFonts w:ascii="Times New Roman" w:cs="Times New Roman" w:hint="eastAsia"/>
-          <w:color w:val="auto"/>
-          <w:kern w:val="2"/>
-        </w:rPr>
-        <w:t>的概率为</w:t>
-      </w:r>
-      <w:r>
-        <w:rPr>
-          <w:rFonts w:ascii="Times New Roman" w:cs="Times New Roman" w:hint="eastAsia"/>
-          <w:color w:val="auto"/>
-          <w:kern w:val="2"/>
-        </w:rPr>
         <w:t xml:space="preserve"> f=(0.6185)^(m/n)</w:t>
       </w:r>
     </w:p>
@@ -2632,7 +2470,6 @@
         <w:ind w:firstLineChars="200" w:firstLine="480"/>
         <w:jc w:val="left"/>
         <w:rPr>
-          <w:rFonts w:hint="eastAsia"/>
           <w:sz w:val="24"/>
         </w:rPr>
       </w:pPr>
@@ -2754,23 +2591,7 @@
           <w:rFonts w:hint="eastAsia"/>
           <w:sz w:val="24"/>
         </w:rPr>
-        <w:t>，用于表示元素整体，核心思想是将各属性的表示和查询作为第一步，将元素所有属性</w:t>
-      </w:r>
-      <w:proofErr w:type="gramStart"/>
-      <w:r>
-        <w:rPr>
-          <w:rFonts w:hint="eastAsia"/>
-          <w:sz w:val="24"/>
-        </w:rPr>
-        <w:t>域联合</w:t>
-      </w:r>
-      <w:proofErr w:type="gramEnd"/>
-      <w:r>
-        <w:rPr>
-          <w:rFonts w:hint="eastAsia"/>
-          <w:sz w:val="24"/>
-        </w:rPr>
-        <w:t>在一起，然后通过该公共</w:t>
+        <w:t>，用于表示元素整体，核心思想是将各属性的表示和查询作为第一步，将元素所有属性域联合在一起，然后通过该公共</w:t>
       </w:r>
       <w:r>
         <w:rPr>
@@ -2798,39 +2619,7 @@
           <w:rFonts w:hint="eastAsia"/>
           <w:sz w:val="24"/>
         </w:rPr>
-        <w:t>算法则通过在每个维度上保存</w:t>
-      </w:r>
-      <w:proofErr w:type="gramStart"/>
-      <w:r>
-        <w:rPr>
-          <w:rFonts w:hint="eastAsia"/>
-          <w:sz w:val="24"/>
-        </w:rPr>
-        <w:t>一</w:t>
-      </w:r>
-      <w:proofErr w:type="gramEnd"/>
-      <w:r>
-        <w:rPr>
-          <w:rFonts w:hint="eastAsia"/>
-          <w:sz w:val="24"/>
-        </w:rPr>
-        <w:t>个位向量以构造布隆过滤器，并基于独立属性的笛卡尔乘积</w:t>
-      </w:r>
-      <w:proofErr w:type="gramStart"/>
-      <w:r>
-        <w:rPr>
-          <w:rFonts w:hint="eastAsia"/>
-          <w:sz w:val="24"/>
-        </w:rPr>
-        <w:t>构造位</w:t>
-      </w:r>
-      <w:proofErr w:type="gramEnd"/>
-      <w:r>
-        <w:rPr>
-          <w:rFonts w:hint="eastAsia"/>
-          <w:sz w:val="24"/>
-        </w:rPr>
-        <w:t>矩阵，用于全属性查询，从根本上消除了组合误差率。</w:t>
+        <w:t>算法则通过在每个维度上保存一个位向量以构造布隆过滤器，并基于独立属性的笛卡尔乘积构造位矩阵，用于全属性查询，从根本上消除了组合误差率。</w:t>
       </w:r>
     </w:p>
     <w:p>
@@ -2877,7 +2666,6 @@
         </w:rPr>
         <w:t>等人提出了一种混合索引结构</w:t>
       </w:r>
-      <w:proofErr w:type="spellStart"/>
       <w:r>
         <w:rPr>
           <w:rFonts w:hint="eastAsia"/>
@@ -2885,7 +2673,6 @@
         </w:rPr>
         <w:t>Bloofi</w:t>
       </w:r>
-      <w:proofErr w:type="spellEnd"/>
       <w:r>
         <w:rPr>
           <w:rFonts w:hint="eastAsia"/>
@@ -2912,39 +2699,14 @@
           <w:rFonts w:hint="eastAsia"/>
           <w:sz w:val="24"/>
         </w:rPr>
-        <w:t>Flat-</w:t>
-      </w:r>
-      <w:proofErr w:type="spellStart"/>
-      <w:r>
-        <w:rPr>
-          <w:rFonts w:hint="eastAsia"/>
-          <w:sz w:val="24"/>
-        </w:rPr>
-        <w:t>Bloofi</w:t>
-      </w:r>
-      <w:proofErr w:type="spellEnd"/>
-      <w:r>
-        <w:rPr>
-          <w:rFonts w:hint="eastAsia"/>
-          <w:sz w:val="24"/>
-        </w:rPr>
-        <w:t>，有效解决了多维数据集的元素查询问题。为了解决云存储环境中</w:t>
-      </w:r>
-      <w:proofErr w:type="gramStart"/>
-      <w:r>
-        <w:rPr>
-          <w:rFonts w:hint="eastAsia"/>
-          <w:sz w:val="24"/>
-        </w:rPr>
-        <w:t>的非键值</w:t>
-      </w:r>
-      <w:proofErr w:type="gramEnd"/>
-      <w:r>
-        <w:rPr>
-          <w:rFonts w:hint="eastAsia"/>
-          <w:sz w:val="24"/>
-        </w:rPr>
-        <w:t>字段查询问题，</w:t>
+        <w:t>Flat-Bloofi</w:t>
+      </w:r>
+      <w:r>
+        <w:rPr>
+          <w:rFonts w:hint="eastAsia"/>
+          <w:sz w:val="24"/>
+        </w:rPr>
+        <w:t>，有效解决了多维数据集的元素查询问题。为了解决云存储环境中的非键值字段查询问题，</w:t>
       </w:r>
       <w:r>
         <w:rPr>
@@ -2981,7 +2743,6 @@
         <w:ind w:firstLineChars="200" w:firstLine="480"/>
         <w:jc w:val="left"/>
         <w:rPr>
-          <w:rFonts w:hint="eastAsia"/>
           <w:sz w:val="24"/>
         </w:rPr>
       </w:pPr>
@@ -3011,7 +2772,6 @@
         <w:spacing w:line="360" w:lineRule="auto"/>
         <w:ind w:firstLine="420"/>
         <w:rPr>
-          <w:rFonts w:hint="eastAsia"/>
           <w:sz w:val="24"/>
         </w:rPr>
       </w:pPr>
@@ -3040,14 +2800,7 @@
           <w:rFonts w:hint="eastAsia"/>
           <w:sz w:val="24"/>
         </w:rPr>
-        <w:t>所设计的</w:t>
-      </w:r>
-      <w:r>
-        <w:rPr>
-          <w:rFonts w:hint="eastAsia"/>
-          <w:sz w:val="24"/>
-        </w:rPr>
-        <w:t>多维数据的属性表示和索引</w:t>
+        <w:t>所设计的多维数据的属性表示和索引</w:t>
       </w:r>
     </w:p>
     <w:p>
@@ -3082,1846 +2835,1052 @@
       <w:pPr>
         <w:spacing w:line="360" w:lineRule="auto"/>
         <w:rPr>
-          <w:rFonts w:hint="eastAsia"/>
-          <w:sz w:val="24"/>
-        </w:rPr>
-      </w:pPr>
-      <w:r>
-        <w:rPr>
-          <w:sz w:val="24"/>
-        </w:rPr>
-        <w:t>#include &lt;</w:t>
-      </w:r>
-      <w:proofErr w:type="spellStart"/>
-      <w:r>
-        <w:rPr>
-          <w:sz w:val="24"/>
-        </w:rPr>
-        <w:t>bitset</w:t>
-      </w:r>
-      <w:proofErr w:type="spellEnd"/>
-      <w:r>
-        <w:rPr>
-          <w:sz w:val="24"/>
-        </w:rPr>
-        <w:t>&gt;</w:t>
-      </w:r>
-    </w:p>
-    <w:p>
-      <w:pPr>
-        <w:spacing w:line="360" w:lineRule="auto"/>
-        <w:rPr>
-          <w:rFonts w:hint="eastAsia"/>
-          <w:sz w:val="24"/>
-        </w:rPr>
-      </w:pPr>
-      <w:r>
-        <w:rPr>
-          <w:sz w:val="24"/>
-        </w:rPr>
-        <w:t xml:space="preserve">using namespace </w:t>
-      </w:r>
-      <w:proofErr w:type="gramStart"/>
-      <w:r>
-        <w:rPr>
-          <w:sz w:val="24"/>
-        </w:rPr>
-        <w:t>std;</w:t>
-      </w:r>
-      <w:proofErr w:type="gramEnd"/>
-    </w:p>
-    <w:p>
-      <w:pPr>
-        <w:spacing w:line="360" w:lineRule="auto"/>
-        <w:rPr>
-          <w:sz w:val="24"/>
-        </w:rPr>
-      </w:pPr>
-      <w:r>
-        <w:rPr>
-          <w:sz w:val="24"/>
-        </w:rPr>
-        <w:t xml:space="preserve">class </w:t>
-      </w:r>
-      <w:proofErr w:type="spellStart"/>
-      <w:r>
-        <w:rPr>
+          <w:sz w:val="24"/>
+        </w:rPr>
+      </w:pPr>
+      <w:r>
+        <w:rPr>
+          <w:sz w:val="24"/>
+        </w:rPr>
+        <w:t>#include &lt;bitset&gt;</w:t>
+      </w:r>
+    </w:p>
+    <w:p>
+      <w:pPr>
+        <w:spacing w:line="360" w:lineRule="auto"/>
+        <w:rPr>
+          <w:sz w:val="24"/>
+        </w:rPr>
+      </w:pPr>
+      <w:r>
+        <w:rPr>
+          <w:sz w:val="24"/>
+        </w:rPr>
+        <w:t>using namespace std;</w:t>
+      </w:r>
+    </w:p>
+    <w:p>
+      <w:pPr>
+        <w:spacing w:line="360" w:lineRule="auto"/>
+        <w:rPr>
+          <w:sz w:val="24"/>
+        </w:rPr>
+      </w:pPr>
+      <w:r>
+        <w:rPr>
+          <w:sz w:val="24"/>
+        </w:rPr>
+        <w:t>class ThreeDHash {</w:t>
+      </w:r>
+    </w:p>
+    <w:p>
+      <w:pPr>
+        <w:spacing w:line="360" w:lineRule="auto"/>
+        <w:rPr>
+          <w:sz w:val="24"/>
+        </w:rPr>
+      </w:pPr>
+      <w:r>
+        <w:rPr>
+          <w:sz w:val="24"/>
+        </w:rPr>
+        <w:t>public:</w:t>
+      </w:r>
+    </w:p>
+    <w:p>
+      <w:pPr>
+        <w:spacing w:line="360" w:lineRule="auto"/>
+        <w:rPr>
+          <w:sz w:val="24"/>
+        </w:rPr>
+      </w:pPr>
+      <w:r>
+        <w:rPr>
+          <w:sz w:val="24"/>
+        </w:rPr>
+        <w:t xml:space="preserve">    ThreeDHash(int seed) : seed_(seed) {}</w:t>
+      </w:r>
+    </w:p>
+    <w:p>
+      <w:pPr>
+        <w:spacing w:line="360" w:lineRule="auto"/>
+        <w:rPr>
+          <w:sz w:val="24"/>
+        </w:rPr>
+      </w:pPr>
+      <w:r>
+        <w:rPr>
+          <w:sz w:val="24"/>
+        </w:rPr>
+        <w:t xml:space="preserve">    int operator()(const vector&lt;int&gt;&amp; v) const {</w:t>
+      </w:r>
+    </w:p>
+    <w:p>
+      <w:pPr>
+        <w:spacing w:line="360" w:lineRule="auto"/>
+        <w:rPr>
+          <w:sz w:val="24"/>
+        </w:rPr>
+      </w:pPr>
+      <w:r>
+        <w:rPr>
+          <w:sz w:val="24"/>
+        </w:rPr>
+        <w:t xml:space="preserve">        int hash_val = seed_;</w:t>
+      </w:r>
+    </w:p>
+    <w:p>
+      <w:pPr>
+        <w:spacing w:line="360" w:lineRule="auto"/>
+        <w:rPr>
+          <w:sz w:val="24"/>
+        </w:rPr>
+      </w:pPr>
+      <w:r>
+        <w:rPr>
+          <w:sz w:val="24"/>
+        </w:rPr>
+        <w:t xml:space="preserve">        for (auto x: v) {</w:t>
+      </w:r>
+    </w:p>
+    <w:p>
+      <w:pPr>
+        <w:spacing w:line="360" w:lineRule="auto"/>
+        <w:rPr>
+          <w:sz w:val="24"/>
+        </w:rPr>
+      </w:pPr>
+      <w:r>
+        <w:rPr>
+          <w:rFonts w:hint="eastAsia"/>
+          <w:sz w:val="24"/>
+        </w:rPr>
+        <w:lastRenderedPageBreak/>
+        <w:t xml:space="preserve">            hash_val = 31 * hash_val + x; // </w:t>
+      </w:r>
+      <w:r>
+        <w:rPr>
+          <w:rFonts w:hint="eastAsia"/>
+          <w:sz w:val="24"/>
+        </w:rPr>
+        <w:t>使用线性同余法计算哈希值</w:t>
+      </w:r>
+    </w:p>
+    <w:p>
+      <w:pPr>
+        <w:spacing w:line="360" w:lineRule="auto"/>
+        <w:rPr>
+          <w:sz w:val="24"/>
+        </w:rPr>
+      </w:pPr>
+      <w:r>
+        <w:rPr>
+          <w:sz w:val="24"/>
+        </w:rPr>
+        <w:t xml:space="preserve">        }</w:t>
+      </w:r>
+    </w:p>
+    <w:p>
+      <w:pPr>
+        <w:spacing w:line="360" w:lineRule="auto"/>
+        <w:rPr>
+          <w:sz w:val="24"/>
+        </w:rPr>
+      </w:pPr>
+      <w:r>
+        <w:rPr>
+          <w:sz w:val="24"/>
+        </w:rPr>
+        <w:t xml:space="preserve">        return hash_val;</w:t>
+      </w:r>
+    </w:p>
+    <w:p>
+      <w:pPr>
+        <w:spacing w:line="360" w:lineRule="auto"/>
+        <w:rPr>
+          <w:sz w:val="24"/>
+        </w:rPr>
+      </w:pPr>
+      <w:r>
+        <w:rPr>
+          <w:sz w:val="24"/>
+        </w:rPr>
+        <w:t xml:space="preserve">    }</w:t>
+      </w:r>
+    </w:p>
+    <w:p>
+      <w:pPr>
+        <w:spacing w:line="360" w:lineRule="auto"/>
+        <w:rPr>
+          <w:sz w:val="24"/>
+        </w:rPr>
+      </w:pPr>
+      <w:r>
+        <w:rPr>
+          <w:sz w:val="24"/>
+        </w:rPr>
+        <w:t>private:</w:t>
+      </w:r>
+    </w:p>
+    <w:p>
+      <w:pPr>
+        <w:spacing w:line="360" w:lineRule="auto"/>
+        <w:rPr>
+          <w:sz w:val="24"/>
+        </w:rPr>
+      </w:pPr>
+      <w:r>
+        <w:rPr>
+          <w:sz w:val="24"/>
+        </w:rPr>
+        <w:t xml:space="preserve">    int seed_;</w:t>
+      </w:r>
+    </w:p>
+    <w:p>
+      <w:pPr>
+        <w:spacing w:line="360" w:lineRule="auto"/>
+        <w:rPr>
+          <w:sz w:val="24"/>
+        </w:rPr>
+      </w:pPr>
+      <w:r>
+        <w:rPr>
+          <w:sz w:val="24"/>
+        </w:rPr>
+        <w:t>};</w:t>
+      </w:r>
+    </w:p>
+    <w:p>
+      <w:pPr>
+        <w:spacing w:line="360" w:lineRule="auto"/>
+        <w:rPr>
+          <w:sz w:val="24"/>
+        </w:rPr>
+      </w:pPr>
+      <w:r>
+        <w:rPr>
+          <w:sz w:val="24"/>
+        </w:rPr>
+        <w:t>class MultiDimensionalBloomFilter {</w:t>
+      </w:r>
+    </w:p>
+    <w:p>
+      <w:pPr>
+        <w:spacing w:line="360" w:lineRule="auto"/>
+        <w:rPr>
+          <w:sz w:val="24"/>
+        </w:rPr>
+      </w:pPr>
+      <w:r>
+        <w:rPr>
+          <w:sz w:val="24"/>
+        </w:rPr>
+        <w:t>public:</w:t>
+      </w:r>
+    </w:p>
+    <w:p>
+      <w:pPr>
+        <w:spacing w:line="360" w:lineRule="auto"/>
+        <w:rPr>
+          <w:sz w:val="24"/>
+        </w:rPr>
+      </w:pPr>
+      <w:r>
+        <w:rPr>
+          <w:sz w:val="24"/>
+        </w:rPr>
+        <w:t xml:space="preserve">    MultiDimensionalBloomFilter(const vector&lt;vector&lt;int&gt;&gt;&amp; data, </w:t>
+      </w:r>
+    </w:p>
+    <w:p>
+      <w:pPr>
+        <w:spacing w:line="360" w:lineRule="auto"/>
+        <w:rPr>
+          <w:sz w:val="24"/>
+        </w:rPr>
+      </w:pPr>
+      <w:r>
+        <w:rPr>
+          <w:sz w:val="24"/>
+        </w:rPr>
+        <w:t xml:space="preserve">                                int bit_size, int hash_num)</w:t>
+      </w:r>
+    </w:p>
+    <w:p>
+      <w:pPr>
+        <w:spacing w:line="360" w:lineRule="auto"/>
+        <w:rPr>
+          <w:sz w:val="24"/>
+        </w:rPr>
+      </w:pPr>
+      <w:r>
+        <w:rPr>
+          <w:sz w:val="24"/>
+        </w:rPr>
+        <w:t xml:space="preserve">        : bits_(bit_size), hash_num_(hash_num) {</w:t>
+      </w:r>
+    </w:p>
+    <w:p>
+      <w:pPr>
+        <w:spacing w:line="360" w:lineRule="auto"/>
+        <w:rPr>
+          <w:sz w:val="24"/>
+        </w:rPr>
+      </w:pPr>
+      <w:r>
+        <w:rPr>
+          <w:rFonts w:hint="eastAsia"/>
+          <w:sz w:val="24"/>
+        </w:rPr>
+        <w:t xml:space="preserve">        // </w:t>
+      </w:r>
+      <w:r>
+        <w:rPr>
+          <w:rFonts w:hint="eastAsia"/>
+          <w:sz w:val="24"/>
+        </w:rPr>
+        <w:t>初始化哈希函数列表</w:t>
+      </w:r>
+    </w:p>
+    <w:p>
+      <w:pPr>
+        <w:spacing w:line="360" w:lineRule="auto"/>
+        <w:rPr>
+          <w:sz w:val="24"/>
+        </w:rPr>
+      </w:pPr>
+      <w:r>
+        <w:rPr>
+          <w:sz w:val="24"/>
+        </w:rPr>
+        <w:t xml:space="preserve">        for (int i = 0; i &lt; hash_num_; i++) {</w:t>
+      </w:r>
+    </w:p>
+    <w:p>
+      <w:pPr>
+        <w:spacing w:line="360" w:lineRule="auto"/>
+        <w:rPr>
+          <w:sz w:val="24"/>
+        </w:rPr>
+      </w:pPr>
+      <w:r>
+        <w:rPr>
+          <w:sz w:val="24"/>
+        </w:rPr>
+        <w:t xml:space="preserve">            ThreeDHash hash_func(rand() % INT_MAX);</w:t>
+      </w:r>
+    </w:p>
+    <w:p>
+      <w:pPr>
+        <w:spacing w:line="360" w:lineRule="auto"/>
+        <w:rPr>
+          <w:sz w:val="24"/>
+        </w:rPr>
+      </w:pPr>
+      <w:r>
+        <w:rPr>
+          <w:sz w:val="24"/>
+        </w:rPr>
+        <w:t xml:space="preserve">            hash_funcs_.push_back(hash_func);</w:t>
+      </w:r>
+    </w:p>
+    <w:p>
+      <w:pPr>
+        <w:spacing w:line="360" w:lineRule="auto"/>
+        <w:rPr>
+          <w:sz w:val="24"/>
+        </w:rPr>
+      </w:pPr>
+      <w:r>
+        <w:rPr>
+          <w:sz w:val="24"/>
+        </w:rPr>
+        <w:t xml:space="preserve">        }</w:t>
+      </w:r>
+    </w:p>
+    <w:p>
+      <w:pPr>
+        <w:spacing w:line="360" w:lineRule="auto"/>
+        <w:rPr>
+          <w:sz w:val="24"/>
+        </w:rPr>
+      </w:pPr>
+      <w:r>
+        <w:rPr>
+          <w:rFonts w:hint="eastAsia"/>
+          <w:sz w:val="24"/>
+        </w:rPr>
+        <w:t xml:space="preserve">        // </w:t>
+      </w:r>
+      <w:r>
+        <w:rPr>
+          <w:rFonts w:hint="eastAsia"/>
+          <w:sz w:val="24"/>
+        </w:rPr>
+        <w:t>将数据插入到布隆过滤器中</w:t>
+      </w:r>
+    </w:p>
+    <w:p>
+      <w:pPr>
+        <w:spacing w:line="360" w:lineRule="auto"/>
+        <w:rPr>
+          <w:sz w:val="24"/>
+        </w:rPr>
+      </w:pPr>
+      <w:r>
+        <w:rPr>
+          <w:sz w:val="24"/>
+        </w:rPr>
+        <w:t xml:space="preserve">        for (auto v: data) {</w:t>
+      </w:r>
+    </w:p>
+    <w:p>
+      <w:pPr>
+        <w:spacing w:line="360" w:lineRule="auto"/>
+        <w:rPr>
+          <w:sz w:val="24"/>
+        </w:rPr>
+      </w:pPr>
+      <w:r>
+        <w:rPr>
+          <w:sz w:val="24"/>
+        </w:rPr>
+        <w:t xml:space="preserve">            for (int i = 0; i &lt; hash_num_; i++) {</w:t>
+      </w:r>
+    </w:p>
+    <w:p>
+      <w:pPr>
+        <w:spacing w:line="360" w:lineRule="auto"/>
+        <w:rPr>
+          <w:sz w:val="24"/>
+        </w:rPr>
+      </w:pPr>
+      <w:r>
+        <w:rPr>
+          <w:sz w:val="24"/>
+        </w:rPr>
+        <w:t xml:space="preserve">                unsigned int index = hash_funcs_[i](v) % bit_size_;</w:t>
+      </w:r>
+    </w:p>
+    <w:p>
+      <w:pPr>
+        <w:spacing w:line="360" w:lineRule="auto"/>
+        <w:rPr>
+          <w:sz w:val="24"/>
+        </w:rPr>
+      </w:pPr>
+      <w:r>
+        <w:rPr>
+          <w:sz w:val="24"/>
+        </w:rPr>
+        <w:t xml:space="preserve">                bits_.set(index);</w:t>
+      </w:r>
+    </w:p>
+    <w:p>
+      <w:pPr>
+        <w:spacing w:line="360" w:lineRule="auto"/>
+        <w:rPr>
+          <w:sz w:val="24"/>
+        </w:rPr>
+      </w:pPr>
+      <w:r>
+        <w:rPr>
+          <w:sz w:val="24"/>
+        </w:rPr>
+        <w:t xml:space="preserve">            }</w:t>
+      </w:r>
+    </w:p>
+    <w:p>
+      <w:pPr>
+        <w:spacing w:line="360" w:lineRule="auto"/>
+        <w:rPr>
+          <w:sz w:val="24"/>
+        </w:rPr>
+      </w:pPr>
+      <w:r>
+        <w:rPr>
+          <w:sz w:val="24"/>
+        </w:rPr>
+        <w:t xml:space="preserve">        }</w:t>
+      </w:r>
+    </w:p>
+    <w:p>
+      <w:pPr>
+        <w:spacing w:line="360" w:lineRule="auto"/>
+        <w:rPr>
+          <w:sz w:val="24"/>
+        </w:rPr>
+      </w:pPr>
+      <w:r>
+        <w:rPr>
+          <w:sz w:val="24"/>
+        </w:rPr>
+        <w:t xml:space="preserve">    }</w:t>
+      </w:r>
+    </w:p>
+    <w:p>
+      <w:pPr>
+        <w:spacing w:line="360" w:lineRule="auto"/>
+        <w:rPr>
+          <w:sz w:val="24"/>
+        </w:rPr>
+      </w:pPr>
+    </w:p>
+    <w:p>
+      <w:pPr>
+        <w:spacing w:line="360" w:lineRule="auto"/>
+        <w:rPr>
+          <w:sz w:val="24"/>
+        </w:rPr>
+      </w:pPr>
+      <w:r>
+        <w:rPr>
+          <w:sz w:val="24"/>
+        </w:rPr>
+        <w:t xml:space="preserve">    bool check(const vector&lt;int&gt;&amp; v) const {</w:t>
+      </w:r>
+    </w:p>
+    <w:p>
+      <w:pPr>
+        <w:spacing w:line="360" w:lineRule="auto"/>
+        <w:rPr>
+          <w:sz w:val="24"/>
+        </w:rPr>
+      </w:pPr>
+      <w:r>
+        <w:rPr>
+          <w:sz w:val="24"/>
+        </w:rPr>
+        <w:t xml:space="preserve">        for (int i = 0; i &lt; hash_num_; i++) {</w:t>
+      </w:r>
+    </w:p>
+    <w:p>
+      <w:pPr>
+        <w:spacing w:line="360" w:lineRule="auto"/>
+        <w:rPr>
+          <w:sz w:val="24"/>
+        </w:rPr>
+      </w:pPr>
+      <w:r>
+        <w:rPr>
+          <w:sz w:val="24"/>
+        </w:rPr>
+        <w:t xml:space="preserve">            unsigned int index = hash_funcs_[i](v) % bit_size_;</w:t>
+      </w:r>
+    </w:p>
+    <w:p>
+      <w:pPr>
+        <w:spacing w:line="360" w:lineRule="auto"/>
+        <w:rPr>
+          <w:sz w:val="24"/>
+        </w:rPr>
+      </w:pPr>
+      <w:r>
+        <w:rPr>
+          <w:sz w:val="24"/>
+        </w:rPr>
+        <w:t xml:space="preserve">            if (!bits_.test(index)) {</w:t>
+      </w:r>
+    </w:p>
+    <w:p>
+      <w:pPr>
+        <w:spacing w:line="360" w:lineRule="auto"/>
+        <w:rPr>
+          <w:sz w:val="24"/>
+        </w:rPr>
+      </w:pPr>
+      <w:r>
+        <w:rPr>
+          <w:sz w:val="24"/>
+        </w:rPr>
+        <w:lastRenderedPageBreak/>
+        <w:t xml:space="preserve">                return false;</w:t>
+      </w:r>
+    </w:p>
+    <w:p>
+      <w:pPr>
+        <w:spacing w:line="360" w:lineRule="auto"/>
+        <w:rPr>
+          <w:sz w:val="24"/>
+        </w:rPr>
+      </w:pPr>
+      <w:r>
+        <w:rPr>
+          <w:sz w:val="24"/>
+        </w:rPr>
+        <w:t xml:space="preserve">            }</w:t>
+      </w:r>
+    </w:p>
+    <w:p>
+      <w:pPr>
+        <w:spacing w:line="360" w:lineRule="auto"/>
+        <w:rPr>
+          <w:sz w:val="24"/>
+        </w:rPr>
+      </w:pPr>
+      <w:r>
+        <w:rPr>
+          <w:sz w:val="24"/>
+        </w:rPr>
+        <w:t xml:space="preserve">        }</w:t>
+      </w:r>
+    </w:p>
+    <w:p>
+      <w:pPr>
+        <w:spacing w:line="360" w:lineRule="auto"/>
+        <w:rPr>
+          <w:sz w:val="24"/>
+        </w:rPr>
+      </w:pPr>
+      <w:r>
+        <w:rPr>
+          <w:sz w:val="24"/>
+        </w:rPr>
+        <w:t xml:space="preserve">        return true;</w:t>
+      </w:r>
+    </w:p>
+    <w:p>
+      <w:pPr>
+        <w:spacing w:line="360" w:lineRule="auto"/>
+        <w:rPr>
+          <w:sz w:val="24"/>
+        </w:rPr>
+      </w:pPr>
+      <w:r>
+        <w:rPr>
+          <w:sz w:val="24"/>
+        </w:rPr>
+        <w:t xml:space="preserve">    }</w:t>
+      </w:r>
+    </w:p>
+    <w:p>
+      <w:pPr>
+        <w:spacing w:line="360" w:lineRule="auto"/>
+        <w:rPr>
+          <w:sz w:val="24"/>
+        </w:rPr>
+      </w:pPr>
+    </w:p>
+    <w:p>
+      <w:pPr>
+        <w:spacing w:line="360" w:lineRule="auto"/>
+        <w:rPr>
+          <w:sz w:val="24"/>
+        </w:rPr>
+      </w:pPr>
+      <w:r>
+        <w:rPr>
+          <w:sz w:val="24"/>
+        </w:rPr>
+        <w:t>private:</w:t>
+      </w:r>
+    </w:p>
+    <w:p>
+      <w:pPr>
+        <w:spacing w:line="360" w:lineRule="auto"/>
+        <w:rPr>
+          <w:sz w:val="24"/>
+        </w:rPr>
+      </w:pPr>
+      <w:r>
+        <w:rPr>
+          <w:sz w:val="24"/>
+        </w:rPr>
+        <w:t xml:space="preserve">    bitset&lt;BIT_SIZE&gt; bits_;</w:t>
+      </w:r>
+    </w:p>
+    <w:p>
+      <w:pPr>
+        <w:spacing w:line="360" w:lineRule="auto"/>
+        <w:rPr>
+          <w:sz w:val="24"/>
+        </w:rPr>
+      </w:pPr>
+      <w:r>
+        <w:rPr>
+          <w:sz w:val="24"/>
+        </w:rPr>
+        <w:t xml:space="preserve">    vector&lt;ThreeDHash&gt; hash_funcs_;</w:t>
+      </w:r>
+    </w:p>
+    <w:p>
+      <w:pPr>
+        <w:spacing w:line="360" w:lineRule="auto"/>
+        <w:rPr>
+          <w:sz w:val="24"/>
+        </w:rPr>
+      </w:pPr>
+      <w:r>
+        <w:rPr>
+          <w:sz w:val="24"/>
+        </w:rPr>
+        <w:t xml:space="preserve">    int bit_size_;</w:t>
+      </w:r>
+    </w:p>
+    <w:p>
+      <w:pPr>
+        <w:spacing w:line="360" w:lineRule="auto"/>
+        <w:rPr>
+          <w:sz w:val="24"/>
+        </w:rPr>
+      </w:pPr>
+      <w:r>
+        <w:rPr>
+          <w:sz w:val="24"/>
+        </w:rPr>
+        <w:t xml:space="preserve">    int hash_num_;</w:t>
+      </w:r>
+    </w:p>
+    <w:p>
+      <w:pPr>
+        <w:spacing w:line="360" w:lineRule="auto"/>
+        <w:rPr>
+          <w:sz w:val="24"/>
+        </w:rPr>
+      </w:pPr>
+      <w:r>
+        <w:rPr>
+          <w:sz w:val="24"/>
+        </w:rPr>
+        <w:t>};</w:t>
+      </w:r>
+    </w:p>
+    <w:p>
+      <w:pPr>
+        <w:spacing w:line="360" w:lineRule="auto"/>
+        <w:rPr>
+          <w:sz w:val="24"/>
+        </w:rPr>
+      </w:pPr>
+    </w:p>
+    <w:p>
+      <w:pPr>
+        <w:spacing w:line="360" w:lineRule="auto"/>
+        <w:rPr>
+          <w:sz w:val="24"/>
+        </w:rPr>
+      </w:pPr>
+      <w:r>
+        <w:rPr>
+          <w:sz w:val="24"/>
+        </w:rPr>
+        <w:t>int main() {</w:t>
+      </w:r>
+    </w:p>
+    <w:p>
+      <w:pPr>
+        <w:spacing w:line="360" w:lineRule="auto"/>
+        <w:rPr>
+          <w:sz w:val="24"/>
+        </w:rPr>
+      </w:pPr>
+      <w:r>
+        <w:rPr>
+          <w:sz w:val="24"/>
+        </w:rPr>
+        <w:t xml:space="preserve">    vector&lt;vector&lt;int&gt;&gt; data = {{1, 2, 3}, {2, 3, 4}, {3, 4, 5}};</w:t>
+      </w:r>
+    </w:p>
+    <w:p>
+      <w:pPr>
+        <w:spacing w:line="360" w:lineRule="auto"/>
+        <w:rPr>
+          <w:sz w:val="24"/>
+        </w:rPr>
+      </w:pPr>
+      <w:r>
+        <w:rPr>
+          <w:sz w:val="24"/>
+        </w:rPr>
+        <w:t xml:space="preserve">    MultiDimensionalBloomFilter filter(data, 1000, 5);</w:t>
+      </w:r>
+    </w:p>
+    <w:p>
+      <w:pPr>
+        <w:spacing w:line="360" w:lineRule="auto"/>
+        <w:rPr>
+          <w:sz w:val="24"/>
+        </w:rPr>
+      </w:pPr>
+    </w:p>
+    <w:p>
+      <w:pPr>
+        <w:spacing w:line="360" w:lineRule="auto"/>
+        <w:rPr>
+          <w:sz w:val="24"/>
+        </w:rPr>
+      </w:pPr>
+      <w:r>
+        <w:rPr>
+          <w:rFonts w:hint="eastAsia"/>
+          <w:sz w:val="24"/>
+        </w:rPr>
+        <w:t xml:space="preserve">    cout &lt;&lt; filter.check({1, 2, 3}) &lt;&lt; endl; // </w:t>
+      </w:r>
+      <w:r>
+        <w:rPr>
+          <w:rFonts w:hint="eastAsia"/>
+          <w:sz w:val="24"/>
+        </w:rPr>
+        <w:t>输出</w:t>
+      </w:r>
+      <w:r>
+        <w:rPr>
+          <w:rFonts w:hint="eastAsia"/>
+          <w:sz w:val="24"/>
+        </w:rPr>
+        <w:t xml:space="preserve"> 1 </w:t>
+      </w:r>
+      <w:r>
+        <w:rPr>
+          <w:rFonts w:hint="eastAsia"/>
+          <w:sz w:val="24"/>
+        </w:rPr>
+        <w:t>（</w:t>
+      </w:r>
+      <w:r>
+        <w:rPr>
+          <w:rFonts w:hint="eastAsia"/>
+          <w:sz w:val="24"/>
+        </w:rPr>
+        <w:t>true</w:t>
+      </w:r>
+      <w:r>
+        <w:rPr>
+          <w:rFonts w:hint="eastAsia"/>
+          <w:sz w:val="24"/>
+        </w:rPr>
+        <w:t>）</w:t>
+      </w:r>
+    </w:p>
+    <w:p>
+      <w:pPr>
+        <w:spacing w:line="360" w:lineRule="auto"/>
+        <w:rPr>
+          <w:sz w:val="24"/>
+        </w:rPr>
+      </w:pPr>
+      <w:r>
+        <w:rPr>
+          <w:rFonts w:hint="eastAsia"/>
+          <w:sz w:val="24"/>
+        </w:rPr>
+        <w:t xml:space="preserve">    cout &lt;&lt; filter.check({2, 4, 6}) &lt;&lt; endl; // </w:t>
+      </w:r>
+      <w:r>
+        <w:rPr>
+          <w:rFonts w:hint="eastAsia"/>
+          <w:sz w:val="24"/>
+        </w:rPr>
+        <w:t>输出</w:t>
+      </w:r>
+      <w:r>
+        <w:rPr>
+          <w:rFonts w:hint="eastAsia"/>
+          <w:sz w:val="24"/>
+        </w:rPr>
+        <w:t xml:space="preserve"> 0 </w:t>
+      </w:r>
+      <w:r>
+        <w:rPr>
+          <w:rFonts w:hint="eastAsia"/>
+          <w:sz w:val="24"/>
+        </w:rPr>
+        <w:t>（</w:t>
+      </w:r>
+      <w:r>
+        <w:rPr>
+          <w:rFonts w:hint="eastAsia"/>
+          <w:sz w:val="24"/>
+        </w:rPr>
+        <w:t>false</w:t>
+      </w:r>
+      <w:r>
+        <w:rPr>
+          <w:rFonts w:hint="eastAsia"/>
+          <w:sz w:val="24"/>
+        </w:rPr>
+        <w:t>）</w:t>
+      </w:r>
+    </w:p>
+    <w:p>
+      <w:pPr>
+        <w:spacing w:line="360" w:lineRule="auto"/>
+        <w:rPr>
+          <w:sz w:val="24"/>
+        </w:rPr>
+      </w:pPr>
+    </w:p>
+    <w:p>
+      <w:pPr>
+        <w:spacing w:line="360" w:lineRule="auto"/>
+        <w:rPr>
+          <w:sz w:val="24"/>
+        </w:rPr>
+      </w:pPr>
+      <w:r>
+        <w:rPr>
+          <w:sz w:val="24"/>
+        </w:rPr>
+        <w:t xml:space="preserve">    return 0;</w:t>
+      </w:r>
+    </w:p>
+    <w:p>
+      <w:pPr>
+        <w:spacing w:line="360" w:lineRule="auto"/>
+        <w:rPr>
+          <w:sz w:val="24"/>
+        </w:rPr>
+      </w:pPr>
+      <w:r>
+        <w:rPr>
+          <w:sz w:val="24"/>
+        </w:rPr>
+        <w:t>}</w:t>
+      </w:r>
+    </w:p>
+    <w:p>
+      <w:pPr>
+        <w:spacing w:line="360" w:lineRule="auto"/>
+        <w:ind w:firstLineChars="200" w:firstLine="480"/>
+        <w:rPr>
+          <w:sz w:val="24"/>
+        </w:rPr>
+      </w:pPr>
+      <w:r>
+        <w:rPr>
+          <w:rFonts w:hint="eastAsia"/>
+          <w:sz w:val="24"/>
+        </w:rPr>
+        <w:t>在上述代码中，我设计了一个三维哈希函数</w:t>
+      </w:r>
+      <w:r>
+        <w:rPr>
+          <w:rFonts w:hint="eastAsia"/>
           <w:sz w:val="24"/>
         </w:rPr>
         <w:t>ThreeDHash</w:t>
       </w:r>
-      <w:proofErr w:type="spellEnd"/>
-      <w:r>
-        <w:rPr>
-          <w:sz w:val="24"/>
-        </w:rPr>
-        <w:t xml:space="preserve"> {</w:t>
-      </w:r>
-    </w:p>
-    <w:p>
-      <w:pPr>
-        <w:spacing w:line="360" w:lineRule="auto"/>
-        <w:rPr>
-          <w:sz w:val="24"/>
-        </w:rPr>
-      </w:pPr>
-      <w:r>
-        <w:rPr>
-          <w:sz w:val="24"/>
-        </w:rPr>
-        <w:t>public:</w:t>
-      </w:r>
-    </w:p>
-    <w:p>
-      <w:pPr>
-        <w:spacing w:line="360" w:lineRule="auto"/>
-        <w:rPr>
-          <w:sz w:val="24"/>
-        </w:rPr>
-      </w:pPr>
-      <w:r>
-        <w:rPr>
-          <w:sz w:val="24"/>
-        </w:rPr>
-        <w:t xml:space="preserve">    </w:t>
-      </w:r>
-      <w:proofErr w:type="spellStart"/>
-      <w:proofErr w:type="gramStart"/>
-      <w:r>
-        <w:rPr>
-          <w:sz w:val="24"/>
-        </w:rPr>
-        <w:t>ThreeDHash</w:t>
-      </w:r>
-      <w:proofErr w:type="spellEnd"/>
-      <w:r>
-        <w:rPr>
-          <w:sz w:val="24"/>
-        </w:rPr>
-        <w:t>(</w:t>
-      </w:r>
-      <w:proofErr w:type="gramEnd"/>
-      <w:r>
-        <w:rPr>
-          <w:sz w:val="24"/>
-        </w:rPr>
-        <w:t>int seed) : seed_(seed) {}</w:t>
-      </w:r>
-    </w:p>
-    <w:p>
-      <w:pPr>
-        <w:spacing w:line="360" w:lineRule="auto"/>
-        <w:rPr>
-          <w:sz w:val="24"/>
-        </w:rPr>
-      </w:pPr>
-      <w:r>
-        <w:rPr>
-          <w:sz w:val="24"/>
-        </w:rPr>
-        <w:t xml:space="preserve">    int </w:t>
-      </w:r>
-      <w:proofErr w:type="gramStart"/>
-      <w:r>
-        <w:rPr>
-          <w:sz w:val="24"/>
-        </w:rPr>
-        <w:t>operator(</w:t>
-      </w:r>
-      <w:proofErr w:type="gramEnd"/>
-      <w:r>
-        <w:rPr>
-          <w:sz w:val="24"/>
-        </w:rPr>
-        <w:t>)(const vector&lt;int&gt;&amp; v) const {</w:t>
-      </w:r>
-    </w:p>
-    <w:p>
-      <w:pPr>
-        <w:spacing w:line="360" w:lineRule="auto"/>
-        <w:rPr>
-          <w:sz w:val="24"/>
-        </w:rPr>
-      </w:pPr>
-      <w:r>
-        <w:rPr>
-          <w:sz w:val="24"/>
-        </w:rPr>
-        <w:t xml:space="preserve">        int </w:t>
-      </w:r>
-      <w:proofErr w:type="spellStart"/>
-      <w:r>
-        <w:rPr>
-          <w:sz w:val="24"/>
-        </w:rPr>
-        <w:t>hash_val</w:t>
-      </w:r>
-      <w:proofErr w:type="spellEnd"/>
-      <w:r>
-        <w:rPr>
-          <w:sz w:val="24"/>
-        </w:rPr>
-        <w:t xml:space="preserve"> = seed</w:t>
-      </w:r>
-      <w:proofErr w:type="gramStart"/>
-      <w:r>
-        <w:rPr>
-          <w:sz w:val="24"/>
-        </w:rPr>
-        <w:t>_;</w:t>
-      </w:r>
-      <w:proofErr w:type="gramEnd"/>
-    </w:p>
-    <w:p>
-      <w:pPr>
-        <w:spacing w:line="360" w:lineRule="auto"/>
-        <w:rPr>
-          <w:sz w:val="24"/>
-        </w:rPr>
-      </w:pPr>
-      <w:r>
-        <w:rPr>
-          <w:sz w:val="24"/>
-        </w:rPr>
-        <w:t xml:space="preserve">        for (auto x: v) {</w:t>
-      </w:r>
-    </w:p>
-    <w:p>
-      <w:pPr>
-        <w:spacing w:line="360" w:lineRule="auto"/>
-        <w:rPr>
-          <w:rFonts w:hint="eastAsia"/>
-          <w:sz w:val="24"/>
-        </w:rPr>
-      </w:pPr>
-      <w:r>
-        <w:rPr>
-          <w:rFonts w:hint="eastAsia"/>
-          <w:sz w:val="24"/>
-        </w:rPr>
-        <w:lastRenderedPageBreak/>
-        <w:t xml:space="preserve">            </w:t>
-      </w:r>
-      <w:proofErr w:type="spellStart"/>
-      <w:r>
-        <w:rPr>
-          <w:rFonts w:hint="eastAsia"/>
-          <w:sz w:val="24"/>
-        </w:rPr>
-        <w:t>hash_val</w:t>
-      </w:r>
-      <w:proofErr w:type="spellEnd"/>
-      <w:r>
-        <w:rPr>
-          <w:rFonts w:hint="eastAsia"/>
-          <w:sz w:val="24"/>
-        </w:rPr>
-        <w:t xml:space="preserve"> = 31 * </w:t>
-      </w:r>
-      <w:proofErr w:type="spellStart"/>
-      <w:r>
-        <w:rPr>
-          <w:rFonts w:hint="eastAsia"/>
-          <w:sz w:val="24"/>
-        </w:rPr>
-        <w:t>hash_val</w:t>
-      </w:r>
-      <w:proofErr w:type="spellEnd"/>
-      <w:r>
-        <w:rPr>
-          <w:rFonts w:hint="eastAsia"/>
-          <w:sz w:val="24"/>
-        </w:rPr>
-        <w:t xml:space="preserve"> + x; // </w:t>
-      </w:r>
-      <w:r>
-        <w:rPr>
-          <w:rFonts w:hint="eastAsia"/>
-          <w:sz w:val="24"/>
-        </w:rPr>
-        <w:t>使用线性同余法计算哈希值</w:t>
-      </w:r>
-    </w:p>
-    <w:p>
-      <w:pPr>
-        <w:spacing w:line="360" w:lineRule="auto"/>
-        <w:rPr>
-          <w:sz w:val="24"/>
-        </w:rPr>
-      </w:pPr>
-      <w:r>
-        <w:rPr>
-          <w:sz w:val="24"/>
-        </w:rPr>
-        <w:t xml:space="preserve">        }</w:t>
-      </w:r>
-    </w:p>
-    <w:p>
-      <w:pPr>
-        <w:spacing w:line="360" w:lineRule="auto"/>
-        <w:rPr>
-          <w:sz w:val="24"/>
-        </w:rPr>
-      </w:pPr>
-      <w:r>
-        <w:rPr>
-          <w:sz w:val="24"/>
-        </w:rPr>
-        <w:t xml:space="preserve">        return </w:t>
-      </w:r>
-      <w:proofErr w:type="spellStart"/>
-      <w:r>
-        <w:rPr>
-          <w:sz w:val="24"/>
-        </w:rPr>
-        <w:t>hash_</w:t>
-      </w:r>
-      <w:proofErr w:type="gramStart"/>
-      <w:r>
-        <w:rPr>
-          <w:sz w:val="24"/>
-        </w:rPr>
-        <w:t>val</w:t>
-      </w:r>
-      <w:proofErr w:type="spellEnd"/>
-      <w:r>
-        <w:rPr>
-          <w:sz w:val="24"/>
-        </w:rPr>
-        <w:t>;</w:t>
-      </w:r>
-      <w:proofErr w:type="gramEnd"/>
-    </w:p>
-    <w:p>
-      <w:pPr>
-        <w:spacing w:line="360" w:lineRule="auto"/>
-        <w:rPr>
-          <w:rFonts w:hint="eastAsia"/>
-          <w:sz w:val="24"/>
-        </w:rPr>
-      </w:pPr>
-      <w:r>
-        <w:rPr>
-          <w:sz w:val="24"/>
-        </w:rPr>
-        <w:t xml:space="preserve">    }</w:t>
-      </w:r>
-    </w:p>
-    <w:p>
-      <w:pPr>
-        <w:spacing w:line="360" w:lineRule="auto"/>
-        <w:rPr>
-          <w:sz w:val="24"/>
-        </w:rPr>
-      </w:pPr>
-      <w:r>
-        <w:rPr>
-          <w:sz w:val="24"/>
-        </w:rPr>
-        <w:t>private:</w:t>
-      </w:r>
-    </w:p>
-    <w:p>
-      <w:pPr>
-        <w:spacing w:line="360" w:lineRule="auto"/>
-        <w:rPr>
-          <w:sz w:val="24"/>
-        </w:rPr>
-      </w:pPr>
-      <w:r>
-        <w:rPr>
-          <w:sz w:val="24"/>
-        </w:rPr>
-        <w:t xml:space="preserve">    int seed</w:t>
-      </w:r>
-      <w:proofErr w:type="gramStart"/>
-      <w:r>
-        <w:rPr>
-          <w:sz w:val="24"/>
-        </w:rPr>
-        <w:t>_;</w:t>
-      </w:r>
-      <w:proofErr w:type="gramEnd"/>
-    </w:p>
-    <w:p>
-      <w:pPr>
-        <w:spacing w:line="360" w:lineRule="auto"/>
-        <w:rPr>
-          <w:rFonts w:hint="eastAsia"/>
-          <w:sz w:val="24"/>
-        </w:rPr>
-      </w:pPr>
-      <w:r>
-        <w:rPr>
-          <w:sz w:val="24"/>
-        </w:rPr>
-        <w:t>};</w:t>
-      </w:r>
-    </w:p>
-    <w:p>
-      <w:pPr>
-        <w:spacing w:line="360" w:lineRule="auto"/>
-        <w:rPr>
-          <w:sz w:val="24"/>
-        </w:rPr>
-      </w:pPr>
-      <w:r>
-        <w:rPr>
-          <w:sz w:val="24"/>
-        </w:rPr>
-        <w:t xml:space="preserve">class </w:t>
-      </w:r>
-      <w:proofErr w:type="spellStart"/>
-      <w:r>
-        <w:rPr>
+      <w:r>
+        <w:rPr>
+          <w:rFonts w:hint="eastAsia"/>
+          <w:sz w:val="24"/>
+        </w:rPr>
+        <w:t>，并定义了一个</w:t>
+      </w:r>
+      <w:r>
+        <w:rPr>
+          <w:rFonts w:hint="eastAsia"/>
           <w:sz w:val="24"/>
         </w:rPr>
         <w:t>MultiDimensionalBloomFilter</w:t>
       </w:r>
-      <w:proofErr w:type="spellEnd"/>
-      <w:r>
-        <w:rPr>
-          <w:sz w:val="24"/>
-        </w:rPr>
-        <w:t xml:space="preserve"> {</w:t>
-      </w:r>
-    </w:p>
-    <w:p>
-      <w:pPr>
-        <w:spacing w:line="360" w:lineRule="auto"/>
-        <w:rPr>
-          <w:sz w:val="24"/>
-        </w:rPr>
-      </w:pPr>
-      <w:r>
-        <w:rPr>
-          <w:sz w:val="24"/>
-        </w:rPr>
-        <w:t>public:</w:t>
-      </w:r>
-    </w:p>
-    <w:p>
-      <w:pPr>
-        <w:spacing w:line="360" w:lineRule="auto"/>
-        <w:rPr>
-          <w:sz w:val="24"/>
-        </w:rPr>
-      </w:pPr>
-      <w:r>
-        <w:rPr>
-          <w:sz w:val="24"/>
-        </w:rPr>
-        <w:t xml:space="preserve">    </w:t>
-      </w:r>
-      <w:proofErr w:type="spellStart"/>
-      <w:proofErr w:type="gramStart"/>
-      <w:r>
-        <w:rPr>
-          <w:sz w:val="24"/>
-        </w:rPr>
-        <w:t>MultiDimensionalBloomFilter</w:t>
-      </w:r>
-      <w:proofErr w:type="spellEnd"/>
-      <w:r>
-        <w:rPr>
-          <w:sz w:val="24"/>
-        </w:rPr>
-        <w:t>(</w:t>
-      </w:r>
-      <w:proofErr w:type="gramEnd"/>
-      <w:r>
-        <w:rPr>
-          <w:sz w:val="24"/>
-        </w:rPr>
-        <w:t xml:space="preserve">const vector&lt;vector&lt;int&gt;&gt;&amp; data, </w:t>
-      </w:r>
-    </w:p>
-    <w:p>
-      <w:pPr>
-        <w:spacing w:line="360" w:lineRule="auto"/>
-        <w:rPr>
-          <w:sz w:val="24"/>
-        </w:rPr>
-      </w:pPr>
-      <w:r>
-        <w:rPr>
-          <w:sz w:val="24"/>
-        </w:rPr>
-        <w:t xml:space="preserve">                                int </w:t>
-      </w:r>
-      <w:proofErr w:type="spellStart"/>
-      <w:r>
-        <w:rPr>
-          <w:sz w:val="24"/>
-        </w:rPr>
-        <w:t>bit_size</w:t>
-      </w:r>
-      <w:proofErr w:type="spellEnd"/>
-      <w:r>
-        <w:rPr>
-          <w:sz w:val="24"/>
-        </w:rPr>
-        <w:t xml:space="preserve">, int </w:t>
-      </w:r>
-      <w:proofErr w:type="spellStart"/>
-      <w:r>
-        <w:rPr>
-          <w:sz w:val="24"/>
-        </w:rPr>
-        <w:t>hash_num</w:t>
-      </w:r>
-      <w:proofErr w:type="spellEnd"/>
-      <w:r>
-        <w:rPr>
-          <w:sz w:val="24"/>
-        </w:rPr>
-        <w:t>)</w:t>
-      </w:r>
-    </w:p>
-    <w:p>
-      <w:pPr>
-        <w:spacing w:line="360" w:lineRule="auto"/>
-        <w:rPr>
-          <w:sz w:val="24"/>
-        </w:rPr>
-      </w:pPr>
-      <w:r>
-        <w:rPr>
-          <w:sz w:val="24"/>
-        </w:rPr>
-        <w:t xml:space="preserve">        : bits_(</w:t>
-      </w:r>
-      <w:proofErr w:type="spellStart"/>
-      <w:r>
-        <w:rPr>
-          <w:sz w:val="24"/>
-        </w:rPr>
-        <w:t>bit_size</w:t>
-      </w:r>
-      <w:proofErr w:type="spellEnd"/>
-      <w:r>
-        <w:rPr>
-          <w:sz w:val="24"/>
-        </w:rPr>
-        <w:t xml:space="preserve">), </w:t>
-      </w:r>
-      <w:proofErr w:type="spellStart"/>
-      <w:r>
-        <w:rPr>
-          <w:sz w:val="24"/>
-        </w:rPr>
-        <w:t>hash_num</w:t>
-      </w:r>
-      <w:proofErr w:type="spellEnd"/>
-      <w:r>
-        <w:rPr>
-          <w:sz w:val="24"/>
-        </w:rPr>
-        <w:t>_(</w:t>
-      </w:r>
-      <w:proofErr w:type="spellStart"/>
-      <w:r>
-        <w:rPr>
-          <w:sz w:val="24"/>
-        </w:rPr>
-        <w:t>hash_num</w:t>
-      </w:r>
-      <w:proofErr w:type="spellEnd"/>
-      <w:r>
-        <w:rPr>
-          <w:sz w:val="24"/>
-        </w:rPr>
-        <w:t>) {</w:t>
-      </w:r>
-    </w:p>
-    <w:p>
-      <w:pPr>
-        <w:spacing w:line="360" w:lineRule="auto"/>
-        <w:rPr>
-          <w:rFonts w:hint="eastAsia"/>
-          <w:sz w:val="24"/>
-        </w:rPr>
-      </w:pPr>
-      <w:r>
-        <w:rPr>
-          <w:rFonts w:hint="eastAsia"/>
-          <w:sz w:val="24"/>
-        </w:rPr>
-        <w:t xml:space="preserve">        // </w:t>
-      </w:r>
-      <w:r>
-        <w:rPr>
-          <w:rFonts w:hint="eastAsia"/>
-          <w:sz w:val="24"/>
-        </w:rPr>
-        <w:t>初始化哈希函数列表</w:t>
-      </w:r>
-    </w:p>
-    <w:p>
-      <w:pPr>
-        <w:spacing w:line="360" w:lineRule="auto"/>
-        <w:rPr>
-          <w:sz w:val="24"/>
-        </w:rPr>
-      </w:pPr>
-      <w:r>
-        <w:rPr>
-          <w:sz w:val="24"/>
-        </w:rPr>
-        <w:t xml:space="preserve">        for (int </w:t>
-      </w:r>
-      <w:proofErr w:type="spellStart"/>
-      <w:r>
-        <w:rPr>
-          <w:sz w:val="24"/>
-        </w:rPr>
-        <w:t>i</w:t>
-      </w:r>
-      <w:proofErr w:type="spellEnd"/>
-      <w:r>
-        <w:rPr>
-          <w:sz w:val="24"/>
-        </w:rPr>
-        <w:t xml:space="preserve"> = 0; </w:t>
-      </w:r>
-      <w:proofErr w:type="spellStart"/>
-      <w:r>
-        <w:rPr>
-          <w:sz w:val="24"/>
-        </w:rPr>
-        <w:t>i</w:t>
-      </w:r>
-      <w:proofErr w:type="spellEnd"/>
-      <w:r>
-        <w:rPr>
-          <w:sz w:val="24"/>
-        </w:rPr>
-        <w:t xml:space="preserve"> &lt; </w:t>
-      </w:r>
-      <w:proofErr w:type="spellStart"/>
-      <w:r>
-        <w:rPr>
-          <w:sz w:val="24"/>
-        </w:rPr>
-        <w:t>hash_num</w:t>
-      </w:r>
-      <w:proofErr w:type="spellEnd"/>
-      <w:r>
-        <w:rPr>
-          <w:sz w:val="24"/>
-        </w:rPr>
-        <w:t xml:space="preserve">_; </w:t>
-      </w:r>
-      <w:proofErr w:type="spellStart"/>
-      <w:r>
-        <w:rPr>
-          <w:sz w:val="24"/>
-        </w:rPr>
-        <w:t>i</w:t>
-      </w:r>
-      <w:proofErr w:type="spellEnd"/>
-      <w:r>
-        <w:rPr>
-          <w:sz w:val="24"/>
-        </w:rPr>
-        <w:t>++) {</w:t>
-      </w:r>
-    </w:p>
-    <w:p>
-      <w:pPr>
-        <w:spacing w:line="360" w:lineRule="auto"/>
-        <w:rPr>
-          <w:sz w:val="24"/>
-        </w:rPr>
-      </w:pPr>
-      <w:r>
-        <w:rPr>
-          <w:sz w:val="24"/>
-        </w:rPr>
-        <w:t xml:space="preserve">            </w:t>
-      </w:r>
-      <w:proofErr w:type="spellStart"/>
-      <w:r>
-        <w:rPr>
-          <w:sz w:val="24"/>
-        </w:rPr>
-        <w:t>ThreeDHash</w:t>
-      </w:r>
-      <w:proofErr w:type="spellEnd"/>
-      <w:r>
-        <w:rPr>
-          <w:sz w:val="24"/>
-        </w:rPr>
-        <w:t xml:space="preserve"> </w:t>
-      </w:r>
-      <w:proofErr w:type="spellStart"/>
-      <w:r>
-        <w:rPr>
-          <w:sz w:val="24"/>
-        </w:rPr>
-        <w:t>hash_func</w:t>
-      </w:r>
-      <w:proofErr w:type="spellEnd"/>
-      <w:r>
-        <w:rPr>
-          <w:sz w:val="24"/>
-        </w:rPr>
-        <w:t>(</w:t>
-      </w:r>
-      <w:proofErr w:type="gramStart"/>
-      <w:r>
-        <w:rPr>
-          <w:sz w:val="24"/>
-        </w:rPr>
-        <w:t>rand(</w:t>
-      </w:r>
-      <w:proofErr w:type="gramEnd"/>
-      <w:r>
-        <w:rPr>
-          <w:sz w:val="24"/>
-        </w:rPr>
-        <w:t>) % INT_MAX);</w:t>
-      </w:r>
-    </w:p>
-    <w:p>
-      <w:pPr>
-        <w:spacing w:line="360" w:lineRule="auto"/>
-        <w:rPr>
-          <w:sz w:val="24"/>
-        </w:rPr>
-      </w:pPr>
-      <w:r>
-        <w:rPr>
-          <w:sz w:val="24"/>
-        </w:rPr>
-        <w:t xml:space="preserve">            hash_</w:t>
-      </w:r>
-      <w:proofErr w:type="spellStart"/>
-      <w:r>
-        <w:rPr>
-          <w:sz w:val="24"/>
-        </w:rPr>
-        <w:t>funcs</w:t>
-      </w:r>
-      <w:proofErr w:type="spellEnd"/>
-      <w:proofErr w:type="gramStart"/>
-      <w:r>
-        <w:rPr>
-          <w:sz w:val="24"/>
-        </w:rPr>
-        <w:t>_.</w:t>
-      </w:r>
-      <w:proofErr w:type="spellStart"/>
-      <w:r>
-        <w:rPr>
-          <w:sz w:val="24"/>
-        </w:rPr>
-        <w:t>push</w:t>
-      </w:r>
-      <w:proofErr w:type="gramEnd"/>
-      <w:r>
-        <w:rPr>
-          <w:sz w:val="24"/>
-        </w:rPr>
-        <w:t>_back</w:t>
-      </w:r>
-      <w:proofErr w:type="spellEnd"/>
-      <w:r>
-        <w:rPr>
-          <w:sz w:val="24"/>
-        </w:rPr>
-        <w:t>(</w:t>
-      </w:r>
-      <w:proofErr w:type="spellStart"/>
-      <w:r>
-        <w:rPr>
-          <w:sz w:val="24"/>
-        </w:rPr>
-        <w:t>hash_func</w:t>
-      </w:r>
-      <w:proofErr w:type="spellEnd"/>
-      <w:r>
-        <w:rPr>
-          <w:sz w:val="24"/>
-        </w:rPr>
-        <w:t>);</w:t>
-      </w:r>
-    </w:p>
-    <w:p>
-      <w:pPr>
-        <w:spacing w:line="360" w:lineRule="auto"/>
-        <w:rPr>
-          <w:sz w:val="24"/>
-        </w:rPr>
-      </w:pPr>
-      <w:r>
-        <w:rPr>
-          <w:sz w:val="24"/>
-        </w:rPr>
-        <w:t xml:space="preserve">        }</w:t>
-      </w:r>
-    </w:p>
-    <w:p>
-      <w:pPr>
-        <w:spacing w:line="360" w:lineRule="auto"/>
-        <w:rPr>
-          <w:rFonts w:hint="eastAsia"/>
-          <w:sz w:val="24"/>
-        </w:rPr>
-      </w:pPr>
-      <w:r>
-        <w:rPr>
-          <w:rFonts w:hint="eastAsia"/>
-          <w:sz w:val="24"/>
-        </w:rPr>
-        <w:t xml:space="preserve">        // </w:t>
-      </w:r>
-      <w:r>
-        <w:rPr>
-          <w:rFonts w:hint="eastAsia"/>
-          <w:sz w:val="24"/>
-        </w:rPr>
-        <w:t>将数据插入到布隆过滤器中</w:t>
-      </w:r>
-    </w:p>
-    <w:p>
-      <w:pPr>
-        <w:spacing w:line="360" w:lineRule="auto"/>
-        <w:rPr>
-          <w:sz w:val="24"/>
-        </w:rPr>
-      </w:pPr>
-      <w:r>
-        <w:rPr>
-          <w:sz w:val="24"/>
-        </w:rPr>
-        <w:t xml:space="preserve">        for (auto v: data) {</w:t>
-      </w:r>
-    </w:p>
-    <w:p>
-      <w:pPr>
-        <w:spacing w:line="360" w:lineRule="auto"/>
-        <w:rPr>
-          <w:sz w:val="24"/>
-        </w:rPr>
-      </w:pPr>
-      <w:r>
-        <w:rPr>
-          <w:sz w:val="24"/>
-        </w:rPr>
-        <w:t xml:space="preserve">            for (int </w:t>
-      </w:r>
-      <w:proofErr w:type="spellStart"/>
-      <w:r>
-        <w:rPr>
-          <w:sz w:val="24"/>
-        </w:rPr>
-        <w:t>i</w:t>
-      </w:r>
-      <w:proofErr w:type="spellEnd"/>
-      <w:r>
-        <w:rPr>
-          <w:sz w:val="24"/>
-        </w:rPr>
-        <w:t xml:space="preserve"> = 0; </w:t>
-      </w:r>
-      <w:proofErr w:type="spellStart"/>
-      <w:r>
-        <w:rPr>
-          <w:sz w:val="24"/>
-        </w:rPr>
-        <w:t>i</w:t>
-      </w:r>
-      <w:proofErr w:type="spellEnd"/>
-      <w:r>
-        <w:rPr>
-          <w:sz w:val="24"/>
-        </w:rPr>
-        <w:t xml:space="preserve"> &lt; </w:t>
-      </w:r>
-      <w:proofErr w:type="spellStart"/>
-      <w:r>
-        <w:rPr>
-          <w:sz w:val="24"/>
-        </w:rPr>
-        <w:t>hash_num</w:t>
-      </w:r>
-      <w:proofErr w:type="spellEnd"/>
-      <w:r>
-        <w:rPr>
-          <w:sz w:val="24"/>
-        </w:rPr>
-        <w:t xml:space="preserve">_; </w:t>
-      </w:r>
-      <w:proofErr w:type="spellStart"/>
-      <w:r>
-        <w:rPr>
-          <w:sz w:val="24"/>
-        </w:rPr>
-        <w:t>i</w:t>
-      </w:r>
-      <w:proofErr w:type="spellEnd"/>
-      <w:r>
-        <w:rPr>
-          <w:sz w:val="24"/>
-        </w:rPr>
-        <w:t>++) {</w:t>
-      </w:r>
-    </w:p>
-    <w:p>
-      <w:pPr>
-        <w:spacing w:line="360" w:lineRule="auto"/>
-        <w:rPr>
-          <w:sz w:val="24"/>
-        </w:rPr>
-      </w:pPr>
-      <w:r>
-        <w:rPr>
-          <w:sz w:val="24"/>
-        </w:rPr>
-        <w:t xml:space="preserve">                unsigned int index = </w:t>
-      </w:r>
-      <w:proofErr w:type="spellStart"/>
-      <w:r>
-        <w:rPr>
+      <w:r>
+        <w:rPr>
+          <w:rFonts w:hint="eastAsia"/>
+          <w:sz w:val="24"/>
+        </w:rPr>
+        <w:t>类，其中包含一个位数组</w:t>
+      </w:r>
+      <w:r>
+        <w:rPr>
+          <w:rFonts w:hint="eastAsia"/>
+          <w:sz w:val="24"/>
+        </w:rPr>
+        <w:t>bits</w:t>
+      </w:r>
+      <w:r>
+        <w:rPr>
+          <w:rFonts w:hint="eastAsia"/>
+          <w:sz w:val="24"/>
+        </w:rPr>
+        <w:t>和一个哈希函数列表</w:t>
+      </w:r>
+      <w:r>
+        <w:rPr>
+          <w:rFonts w:hint="eastAsia"/>
           <w:sz w:val="24"/>
         </w:rPr>
         <w:t>hash_funcs</w:t>
       </w:r>
-      <w:proofErr w:type="spellEnd"/>
-      <w:r>
-        <w:rPr>
-          <w:sz w:val="24"/>
-        </w:rPr>
-        <w:t>_[</w:t>
-      </w:r>
-      <w:proofErr w:type="spellStart"/>
-      <w:r>
-        <w:rPr>
-          <w:sz w:val="24"/>
-        </w:rPr>
-        <w:t>i</w:t>
-      </w:r>
-      <w:proofErr w:type="spellEnd"/>
-      <w:r>
-        <w:rPr>
-          <w:sz w:val="24"/>
-        </w:rPr>
-        <w:t xml:space="preserve">](v) % </w:t>
-      </w:r>
-      <w:proofErr w:type="spellStart"/>
-      <w:r>
-        <w:rPr>
-          <w:sz w:val="24"/>
-        </w:rPr>
-        <w:t>bit_size</w:t>
-      </w:r>
-      <w:proofErr w:type="spellEnd"/>
-      <w:proofErr w:type="gramStart"/>
-      <w:r>
-        <w:rPr>
-          <w:sz w:val="24"/>
-        </w:rPr>
-        <w:t>_;</w:t>
-      </w:r>
-      <w:proofErr w:type="gramEnd"/>
-    </w:p>
-    <w:p>
-      <w:pPr>
-        <w:spacing w:line="360" w:lineRule="auto"/>
-        <w:rPr>
-          <w:sz w:val="24"/>
-        </w:rPr>
-      </w:pPr>
-      <w:r>
-        <w:rPr>
-          <w:sz w:val="24"/>
-        </w:rPr>
-        <w:t xml:space="preserve">                </w:t>
-      </w:r>
-      <w:proofErr w:type="spellStart"/>
-      <w:r>
-        <w:rPr>
-          <w:sz w:val="24"/>
-        </w:rPr>
-        <w:t>bits_.set</w:t>
-      </w:r>
-      <w:proofErr w:type="spellEnd"/>
-      <w:r>
-        <w:rPr>
-          <w:sz w:val="24"/>
-        </w:rPr>
-        <w:t>(index</w:t>
-      </w:r>
-      <w:proofErr w:type="gramStart"/>
-      <w:r>
-        <w:rPr>
-          <w:sz w:val="24"/>
-        </w:rPr>
-        <w:t>);</w:t>
-      </w:r>
-      <w:proofErr w:type="gramEnd"/>
-    </w:p>
-    <w:p>
-      <w:pPr>
-        <w:spacing w:line="360" w:lineRule="auto"/>
-        <w:rPr>
-          <w:sz w:val="24"/>
-        </w:rPr>
-      </w:pPr>
-      <w:r>
-        <w:rPr>
-          <w:sz w:val="24"/>
-        </w:rPr>
-        <w:t xml:space="preserve">            }</w:t>
-      </w:r>
-    </w:p>
-    <w:p>
-      <w:pPr>
-        <w:spacing w:line="360" w:lineRule="auto"/>
-        <w:rPr>
-          <w:sz w:val="24"/>
-        </w:rPr>
-      </w:pPr>
-      <w:r>
-        <w:rPr>
-          <w:sz w:val="24"/>
-        </w:rPr>
-        <w:t xml:space="preserve">        }</w:t>
-      </w:r>
-    </w:p>
-    <w:p>
-      <w:pPr>
-        <w:spacing w:line="360" w:lineRule="auto"/>
-        <w:rPr>
-          <w:sz w:val="24"/>
-        </w:rPr>
-      </w:pPr>
-      <w:r>
-        <w:rPr>
-          <w:sz w:val="24"/>
-        </w:rPr>
-        <w:t xml:space="preserve">    }</w:t>
-      </w:r>
-    </w:p>
-    <w:p>
-      <w:pPr>
-        <w:spacing w:line="360" w:lineRule="auto"/>
-        <w:rPr>
-          <w:sz w:val="24"/>
-        </w:rPr>
-      </w:pPr>
-    </w:p>
-    <w:p>
-      <w:pPr>
-        <w:spacing w:line="360" w:lineRule="auto"/>
-        <w:rPr>
-          <w:sz w:val="24"/>
-        </w:rPr>
-      </w:pPr>
-      <w:r>
-        <w:rPr>
-          <w:sz w:val="24"/>
-        </w:rPr>
-        <w:t xml:space="preserve">    bool </w:t>
-      </w:r>
-      <w:proofErr w:type="gramStart"/>
-      <w:r>
-        <w:rPr>
-          <w:sz w:val="24"/>
-        </w:rPr>
-        <w:t>check(</w:t>
-      </w:r>
-      <w:proofErr w:type="gramEnd"/>
-      <w:r>
-        <w:rPr>
-          <w:sz w:val="24"/>
-        </w:rPr>
-        <w:t>const vector&lt;int&gt;&amp; v) const {</w:t>
-      </w:r>
-    </w:p>
-    <w:p>
-      <w:pPr>
-        <w:spacing w:line="360" w:lineRule="auto"/>
-        <w:rPr>
-          <w:sz w:val="24"/>
-        </w:rPr>
-      </w:pPr>
-      <w:r>
-        <w:rPr>
-          <w:sz w:val="24"/>
-        </w:rPr>
-        <w:t xml:space="preserve">        for (int </w:t>
-      </w:r>
-      <w:proofErr w:type="spellStart"/>
-      <w:r>
-        <w:rPr>
-          <w:sz w:val="24"/>
-        </w:rPr>
-        <w:t>i</w:t>
-      </w:r>
-      <w:proofErr w:type="spellEnd"/>
-      <w:r>
-        <w:rPr>
-          <w:sz w:val="24"/>
-        </w:rPr>
-        <w:t xml:space="preserve"> = 0; </w:t>
-      </w:r>
-      <w:proofErr w:type="spellStart"/>
-      <w:r>
-        <w:rPr>
-          <w:sz w:val="24"/>
-        </w:rPr>
-        <w:t>i</w:t>
-      </w:r>
-      <w:proofErr w:type="spellEnd"/>
-      <w:r>
-        <w:rPr>
-          <w:sz w:val="24"/>
-        </w:rPr>
-        <w:t xml:space="preserve"> &lt; </w:t>
-      </w:r>
-      <w:proofErr w:type="spellStart"/>
-      <w:r>
-        <w:rPr>
-          <w:sz w:val="24"/>
-        </w:rPr>
-        <w:t>hash_num</w:t>
-      </w:r>
-      <w:proofErr w:type="spellEnd"/>
-      <w:r>
-        <w:rPr>
-          <w:sz w:val="24"/>
-        </w:rPr>
-        <w:t xml:space="preserve">_; </w:t>
-      </w:r>
-      <w:proofErr w:type="spellStart"/>
-      <w:r>
-        <w:rPr>
-          <w:sz w:val="24"/>
-        </w:rPr>
-        <w:t>i</w:t>
-      </w:r>
-      <w:proofErr w:type="spellEnd"/>
-      <w:r>
-        <w:rPr>
-          <w:sz w:val="24"/>
-        </w:rPr>
-        <w:t>++) {</w:t>
-      </w:r>
-    </w:p>
-    <w:p>
-      <w:pPr>
-        <w:spacing w:line="360" w:lineRule="auto"/>
-        <w:rPr>
-          <w:sz w:val="24"/>
-        </w:rPr>
-      </w:pPr>
-      <w:r>
-        <w:rPr>
-          <w:sz w:val="24"/>
-        </w:rPr>
-        <w:t xml:space="preserve">            unsigned int index = </w:t>
-      </w:r>
-      <w:proofErr w:type="spellStart"/>
-      <w:r>
-        <w:rPr>
-          <w:sz w:val="24"/>
-        </w:rPr>
-        <w:t>hash_funcs</w:t>
-      </w:r>
-      <w:proofErr w:type="spellEnd"/>
-      <w:r>
-        <w:rPr>
-          <w:sz w:val="24"/>
-        </w:rPr>
-        <w:t>_[</w:t>
-      </w:r>
-      <w:proofErr w:type="spellStart"/>
-      <w:r>
-        <w:rPr>
-          <w:sz w:val="24"/>
-        </w:rPr>
-        <w:t>i</w:t>
-      </w:r>
-      <w:proofErr w:type="spellEnd"/>
-      <w:r>
-        <w:rPr>
-          <w:sz w:val="24"/>
-        </w:rPr>
-        <w:t xml:space="preserve">](v) % </w:t>
-      </w:r>
-      <w:proofErr w:type="spellStart"/>
-      <w:r>
-        <w:rPr>
-          <w:sz w:val="24"/>
-        </w:rPr>
-        <w:t>bit_size</w:t>
-      </w:r>
-      <w:proofErr w:type="spellEnd"/>
-      <w:proofErr w:type="gramStart"/>
-      <w:r>
-        <w:rPr>
-          <w:sz w:val="24"/>
-        </w:rPr>
-        <w:t>_;</w:t>
-      </w:r>
-      <w:proofErr w:type="gramEnd"/>
-    </w:p>
-    <w:p>
-      <w:pPr>
-        <w:spacing w:line="360" w:lineRule="auto"/>
-        <w:rPr>
-          <w:sz w:val="24"/>
-        </w:rPr>
-      </w:pPr>
-      <w:r>
-        <w:rPr>
-          <w:sz w:val="24"/>
-        </w:rPr>
-        <w:t xml:space="preserve">            if </w:t>
-      </w:r>
-      <w:proofErr w:type="gramStart"/>
-      <w:r>
-        <w:rPr>
-          <w:sz w:val="24"/>
-        </w:rPr>
-        <w:t>(!</w:t>
-      </w:r>
-      <w:proofErr w:type="spellStart"/>
-      <w:r>
-        <w:rPr>
+      <w:r>
+        <w:rPr>
+          <w:rFonts w:hint="eastAsia"/>
+          <w:sz w:val="24"/>
+        </w:rPr>
+        <w:t>，同时提供了</w:t>
+      </w:r>
+      <w:r>
+        <w:rPr>
+          <w:rFonts w:hint="eastAsia"/>
+          <w:sz w:val="24"/>
+        </w:rPr>
+        <w:t>check</w:t>
+      </w:r>
+      <w:r>
+        <w:rPr>
+          <w:rFonts w:hint="eastAsia"/>
+          <w:sz w:val="24"/>
+        </w:rPr>
+        <w:t>方法来判断某个向量是否存在于数据集中。</w:t>
+      </w:r>
+    </w:p>
+    <w:p>
+      <w:pPr>
+        <w:spacing w:line="360" w:lineRule="auto"/>
+        <w:ind w:firstLineChars="200" w:firstLine="480"/>
+        <w:rPr>
+          <w:sz w:val="24"/>
+        </w:rPr>
+      </w:pPr>
+      <w:r>
+        <w:rPr>
+          <w:rFonts w:hint="eastAsia"/>
+          <w:sz w:val="24"/>
+        </w:rPr>
+        <w:t>在类的构造函数中，我们根据每个向量的哈希值将其对应的位数组位置设为</w:t>
+      </w:r>
+      <w:r>
+        <w:rPr>
+          <w:rFonts w:hint="eastAsia"/>
+          <w:sz w:val="24"/>
+        </w:rPr>
+        <w:t>1</w:t>
+      </w:r>
+      <w:r>
+        <w:rPr>
+          <w:rFonts w:hint="eastAsia"/>
+          <w:sz w:val="24"/>
+        </w:rPr>
+        <w:t>。在</w:t>
+      </w:r>
+      <w:r>
+        <w:rPr>
+          <w:rFonts w:hint="eastAsia"/>
+          <w:sz w:val="24"/>
+        </w:rPr>
+        <w:t>check</w:t>
+      </w:r>
+      <w:r>
+        <w:rPr>
+          <w:rFonts w:hint="eastAsia"/>
+          <w:sz w:val="24"/>
+        </w:rPr>
+        <w:t>方法中，我们遍历哈希函数列表，计算输入向量对应的哈希值，然后通过</w:t>
+      </w:r>
+      <w:r>
+        <w:rPr>
+          <w:rFonts w:hint="eastAsia"/>
           <w:sz w:val="24"/>
         </w:rPr>
         <w:t>bits</w:t>
       </w:r>
-      <w:proofErr w:type="gramEnd"/>
-      <w:r>
-        <w:rPr>
-          <w:sz w:val="24"/>
-        </w:rPr>
-        <w:t>_.test</w:t>
-      </w:r>
-      <w:proofErr w:type="spellEnd"/>
-      <w:r>
-        <w:rPr>
-          <w:sz w:val="24"/>
-        </w:rPr>
-        <w:t>(index)) {</w:t>
-      </w:r>
-    </w:p>
-    <w:p>
-      <w:pPr>
-        <w:spacing w:line="360" w:lineRule="auto"/>
-        <w:rPr>
-          <w:sz w:val="24"/>
-        </w:rPr>
-      </w:pPr>
-      <w:r>
-        <w:rPr>
-          <w:sz w:val="24"/>
-        </w:rPr>
-        <w:lastRenderedPageBreak/>
-        <w:t xml:space="preserve">                return </w:t>
-      </w:r>
-      <w:proofErr w:type="gramStart"/>
-      <w:r>
-        <w:rPr>
-          <w:sz w:val="24"/>
-        </w:rPr>
-        <w:t>false;</w:t>
-      </w:r>
-      <w:proofErr w:type="gramEnd"/>
-    </w:p>
-    <w:p>
-      <w:pPr>
-        <w:spacing w:line="360" w:lineRule="auto"/>
-        <w:rPr>
-          <w:sz w:val="24"/>
-        </w:rPr>
-      </w:pPr>
-      <w:r>
-        <w:rPr>
-          <w:sz w:val="24"/>
-        </w:rPr>
-        <w:t xml:space="preserve">            }</w:t>
-      </w:r>
-    </w:p>
-    <w:p>
-      <w:pPr>
-        <w:spacing w:line="360" w:lineRule="auto"/>
-        <w:rPr>
-          <w:sz w:val="24"/>
-        </w:rPr>
-      </w:pPr>
-      <w:r>
-        <w:rPr>
-          <w:sz w:val="24"/>
-        </w:rPr>
-        <w:t xml:space="preserve">        }</w:t>
-      </w:r>
-    </w:p>
-    <w:p>
-      <w:pPr>
-        <w:spacing w:line="360" w:lineRule="auto"/>
-        <w:rPr>
-          <w:sz w:val="24"/>
-        </w:rPr>
-      </w:pPr>
-      <w:r>
-        <w:rPr>
-          <w:sz w:val="24"/>
-        </w:rPr>
-        <w:t xml:space="preserve">        return </w:t>
-      </w:r>
-      <w:proofErr w:type="gramStart"/>
-      <w:r>
-        <w:rPr>
-          <w:sz w:val="24"/>
-        </w:rPr>
-        <w:t>true;</w:t>
-      </w:r>
-      <w:proofErr w:type="gramEnd"/>
-    </w:p>
-    <w:p>
-      <w:pPr>
-        <w:spacing w:line="360" w:lineRule="auto"/>
-        <w:rPr>
-          <w:sz w:val="24"/>
-        </w:rPr>
-      </w:pPr>
-      <w:r>
-        <w:rPr>
-          <w:sz w:val="24"/>
-        </w:rPr>
-        <w:t xml:space="preserve">    }</w:t>
-      </w:r>
-    </w:p>
-    <w:p>
-      <w:pPr>
-        <w:spacing w:line="360" w:lineRule="auto"/>
-        <w:rPr>
-          <w:sz w:val="24"/>
-        </w:rPr>
-      </w:pPr>
-    </w:p>
-    <w:p>
-      <w:pPr>
-        <w:spacing w:line="360" w:lineRule="auto"/>
-        <w:rPr>
-          <w:sz w:val="24"/>
-        </w:rPr>
-      </w:pPr>
-      <w:r>
-        <w:rPr>
-          <w:sz w:val="24"/>
-        </w:rPr>
-        <w:t>private:</w:t>
-      </w:r>
-    </w:p>
-    <w:p>
-      <w:pPr>
-        <w:spacing w:line="360" w:lineRule="auto"/>
-        <w:rPr>
-          <w:sz w:val="24"/>
-        </w:rPr>
-      </w:pPr>
-      <w:r>
-        <w:rPr>
-          <w:sz w:val="24"/>
-        </w:rPr>
-        <w:t xml:space="preserve">    </w:t>
-      </w:r>
-      <w:proofErr w:type="spellStart"/>
-      <w:r>
-        <w:rPr>
-          <w:sz w:val="24"/>
-        </w:rPr>
-        <w:t>bitset</w:t>
-      </w:r>
-      <w:proofErr w:type="spellEnd"/>
-      <w:r>
-        <w:rPr>
-          <w:sz w:val="24"/>
-        </w:rPr>
-        <w:t>&lt;BIT_SIZE&gt; bits</w:t>
-      </w:r>
-      <w:proofErr w:type="gramStart"/>
-      <w:r>
-        <w:rPr>
-          <w:sz w:val="24"/>
-        </w:rPr>
-        <w:t>_;</w:t>
-      </w:r>
-      <w:proofErr w:type="gramEnd"/>
-    </w:p>
-    <w:p>
-      <w:pPr>
-        <w:spacing w:line="360" w:lineRule="auto"/>
-        <w:rPr>
-          <w:sz w:val="24"/>
-        </w:rPr>
-      </w:pPr>
-      <w:r>
-        <w:rPr>
-          <w:sz w:val="24"/>
-        </w:rPr>
-        <w:t xml:space="preserve">    vector&lt;</w:t>
-      </w:r>
-      <w:proofErr w:type="spellStart"/>
-      <w:r>
-        <w:rPr>
-          <w:sz w:val="24"/>
-        </w:rPr>
-        <w:t>ThreeDHash</w:t>
-      </w:r>
-      <w:proofErr w:type="spellEnd"/>
-      <w:r>
-        <w:rPr>
-          <w:sz w:val="24"/>
-        </w:rPr>
-        <w:t xml:space="preserve">&gt; </w:t>
-      </w:r>
-      <w:proofErr w:type="spellStart"/>
-      <w:r>
-        <w:rPr>
-          <w:sz w:val="24"/>
-        </w:rPr>
-        <w:t>hash_funcs</w:t>
-      </w:r>
-      <w:proofErr w:type="spellEnd"/>
-      <w:proofErr w:type="gramStart"/>
-      <w:r>
-        <w:rPr>
-          <w:sz w:val="24"/>
-        </w:rPr>
-        <w:t>_;</w:t>
-      </w:r>
-      <w:proofErr w:type="gramEnd"/>
-    </w:p>
-    <w:p>
-      <w:pPr>
-        <w:spacing w:line="360" w:lineRule="auto"/>
-        <w:rPr>
-          <w:sz w:val="24"/>
-        </w:rPr>
-      </w:pPr>
-      <w:r>
-        <w:rPr>
-          <w:sz w:val="24"/>
-        </w:rPr>
-        <w:t xml:space="preserve">    int </w:t>
-      </w:r>
-      <w:proofErr w:type="spellStart"/>
-      <w:r>
-        <w:rPr>
-          <w:sz w:val="24"/>
-        </w:rPr>
-        <w:t>bit_size</w:t>
-      </w:r>
-      <w:proofErr w:type="spellEnd"/>
-      <w:proofErr w:type="gramStart"/>
-      <w:r>
-        <w:rPr>
-          <w:sz w:val="24"/>
-        </w:rPr>
-        <w:t>_;</w:t>
-      </w:r>
-      <w:proofErr w:type="gramEnd"/>
-    </w:p>
-    <w:p>
-      <w:pPr>
-        <w:spacing w:line="360" w:lineRule="auto"/>
-        <w:rPr>
-          <w:sz w:val="24"/>
-        </w:rPr>
-      </w:pPr>
-      <w:r>
-        <w:rPr>
-          <w:sz w:val="24"/>
-        </w:rPr>
-        <w:t xml:space="preserve">    int </w:t>
-      </w:r>
-      <w:proofErr w:type="spellStart"/>
-      <w:r>
-        <w:rPr>
-          <w:sz w:val="24"/>
-        </w:rPr>
-        <w:t>hash_num</w:t>
-      </w:r>
-      <w:proofErr w:type="spellEnd"/>
-      <w:proofErr w:type="gramStart"/>
-      <w:r>
-        <w:rPr>
-          <w:sz w:val="24"/>
-        </w:rPr>
-        <w:t>_;</w:t>
-      </w:r>
-      <w:proofErr w:type="gramEnd"/>
-    </w:p>
-    <w:p>
-      <w:pPr>
-        <w:spacing w:line="360" w:lineRule="auto"/>
-        <w:rPr>
-          <w:sz w:val="24"/>
-        </w:rPr>
-      </w:pPr>
-      <w:r>
-        <w:rPr>
-          <w:sz w:val="24"/>
-        </w:rPr>
-        <w:t>};</w:t>
-      </w:r>
-    </w:p>
-    <w:p>
-      <w:pPr>
-        <w:spacing w:line="360" w:lineRule="auto"/>
-        <w:rPr>
-          <w:sz w:val="24"/>
-        </w:rPr>
-      </w:pPr>
-    </w:p>
-    <w:p>
-      <w:pPr>
-        <w:spacing w:line="360" w:lineRule="auto"/>
-        <w:rPr>
-          <w:sz w:val="24"/>
-        </w:rPr>
-      </w:pPr>
-      <w:r>
-        <w:rPr>
-          <w:sz w:val="24"/>
-        </w:rPr>
-        <w:t xml:space="preserve">int </w:t>
-      </w:r>
-      <w:proofErr w:type="gramStart"/>
-      <w:r>
-        <w:rPr>
-          <w:sz w:val="24"/>
-        </w:rPr>
-        <w:t>main(</w:t>
-      </w:r>
-      <w:proofErr w:type="gramEnd"/>
-      <w:r>
-        <w:rPr>
-          <w:sz w:val="24"/>
-        </w:rPr>
-        <w:t>) {</w:t>
-      </w:r>
-    </w:p>
-    <w:p>
-      <w:pPr>
-        <w:spacing w:line="360" w:lineRule="auto"/>
-        <w:rPr>
-          <w:sz w:val="24"/>
-        </w:rPr>
-      </w:pPr>
-      <w:r>
-        <w:rPr>
-          <w:sz w:val="24"/>
-        </w:rPr>
-        <w:t xml:space="preserve">    vector&lt;vector&lt;int&gt;&gt; data = {{1, 2, 3}, {2, 3, 4}, {3, 4, 5}</w:t>
-      </w:r>
-      <w:proofErr w:type="gramStart"/>
-      <w:r>
-        <w:rPr>
-          <w:sz w:val="24"/>
-        </w:rPr>
-        <w:t>};</w:t>
-      </w:r>
-      <w:proofErr w:type="gramEnd"/>
-    </w:p>
-    <w:p>
-      <w:pPr>
-        <w:spacing w:line="360" w:lineRule="auto"/>
-        <w:rPr>
-          <w:sz w:val="24"/>
-        </w:rPr>
-      </w:pPr>
-      <w:r>
-        <w:rPr>
-          <w:sz w:val="24"/>
-        </w:rPr>
-        <w:t xml:space="preserve">    </w:t>
-      </w:r>
-      <w:proofErr w:type="spellStart"/>
-      <w:r>
-        <w:rPr>
-          <w:sz w:val="24"/>
-        </w:rPr>
-        <w:t>MultiDimensionalBloomFilter</w:t>
-      </w:r>
-      <w:proofErr w:type="spellEnd"/>
-      <w:r>
-        <w:rPr>
-          <w:sz w:val="24"/>
-        </w:rPr>
-        <w:t xml:space="preserve"> </w:t>
-      </w:r>
-      <w:proofErr w:type="gramStart"/>
-      <w:r>
-        <w:rPr>
-          <w:sz w:val="24"/>
-        </w:rPr>
-        <w:t>filter(</w:t>
-      </w:r>
-      <w:proofErr w:type="gramEnd"/>
-      <w:r>
-        <w:rPr>
-          <w:sz w:val="24"/>
-        </w:rPr>
-        <w:t>data, 1000, 5);</w:t>
-      </w:r>
-    </w:p>
-    <w:p>
-      <w:pPr>
-        <w:spacing w:line="360" w:lineRule="auto"/>
-        <w:rPr>
-          <w:sz w:val="24"/>
-        </w:rPr>
-      </w:pPr>
-    </w:p>
-    <w:p>
-      <w:pPr>
-        <w:spacing w:line="360" w:lineRule="auto"/>
-        <w:rPr>
-          <w:rFonts w:hint="eastAsia"/>
-          <w:sz w:val="24"/>
-        </w:rPr>
-      </w:pPr>
-      <w:r>
-        <w:rPr>
-          <w:rFonts w:hint="eastAsia"/>
-          <w:sz w:val="24"/>
-        </w:rPr>
-        <w:t xml:space="preserve">    </w:t>
-      </w:r>
-      <w:proofErr w:type="spellStart"/>
-      <w:r>
-        <w:rPr>
-          <w:rFonts w:hint="eastAsia"/>
-          <w:sz w:val="24"/>
-        </w:rPr>
-        <w:t>cout</w:t>
-      </w:r>
-      <w:proofErr w:type="spellEnd"/>
-      <w:r>
-        <w:rPr>
-          <w:rFonts w:hint="eastAsia"/>
-          <w:sz w:val="24"/>
-        </w:rPr>
-        <w:t xml:space="preserve"> &lt;&lt; </w:t>
-      </w:r>
-      <w:proofErr w:type="spellStart"/>
-      <w:r>
-        <w:rPr>
-          <w:rFonts w:hint="eastAsia"/>
-          <w:sz w:val="24"/>
-        </w:rPr>
-        <w:t>filter.check</w:t>
-      </w:r>
-      <w:proofErr w:type="spellEnd"/>
-      <w:r>
-        <w:rPr>
-          <w:rFonts w:hint="eastAsia"/>
-          <w:sz w:val="24"/>
-        </w:rPr>
-        <w:t xml:space="preserve">({1, 2, 3}) &lt;&lt; </w:t>
-      </w:r>
-      <w:proofErr w:type="spellStart"/>
-      <w:r>
-        <w:rPr>
-          <w:rFonts w:hint="eastAsia"/>
-          <w:sz w:val="24"/>
-        </w:rPr>
-        <w:t>endl</w:t>
-      </w:r>
-      <w:proofErr w:type="spellEnd"/>
-      <w:r>
-        <w:rPr>
-          <w:rFonts w:hint="eastAsia"/>
-          <w:sz w:val="24"/>
-        </w:rPr>
-        <w:t xml:space="preserve">; // </w:t>
-      </w:r>
-      <w:r>
-        <w:rPr>
-          <w:rFonts w:hint="eastAsia"/>
-          <w:sz w:val="24"/>
-        </w:rPr>
-        <w:t>输出</w:t>
-      </w:r>
-      <w:r>
-        <w:rPr>
-          <w:rFonts w:hint="eastAsia"/>
-          <w:sz w:val="24"/>
-        </w:rPr>
-        <w:t xml:space="preserve"> 1 </w:t>
-      </w:r>
-      <w:r>
-        <w:rPr>
-          <w:rFonts w:hint="eastAsia"/>
-          <w:sz w:val="24"/>
-        </w:rPr>
-        <w:t>（</w:t>
-      </w:r>
-      <w:r>
-        <w:rPr>
-          <w:rFonts w:hint="eastAsia"/>
-          <w:sz w:val="24"/>
-        </w:rPr>
-        <w:t>true</w:t>
-      </w:r>
-      <w:r>
-        <w:rPr>
-          <w:rFonts w:hint="eastAsia"/>
-          <w:sz w:val="24"/>
-        </w:rPr>
-        <w:t>）</w:t>
-      </w:r>
-    </w:p>
-    <w:p>
-      <w:pPr>
-        <w:spacing w:line="360" w:lineRule="auto"/>
-        <w:rPr>
-          <w:rFonts w:hint="eastAsia"/>
-          <w:sz w:val="24"/>
-        </w:rPr>
-      </w:pPr>
-      <w:r>
-        <w:rPr>
-          <w:rFonts w:hint="eastAsia"/>
-          <w:sz w:val="24"/>
-        </w:rPr>
-        <w:t xml:space="preserve">    </w:t>
-      </w:r>
-      <w:proofErr w:type="spellStart"/>
-      <w:r>
-        <w:rPr>
-          <w:rFonts w:hint="eastAsia"/>
-          <w:sz w:val="24"/>
-        </w:rPr>
-        <w:t>cout</w:t>
-      </w:r>
-      <w:proofErr w:type="spellEnd"/>
-      <w:r>
-        <w:rPr>
-          <w:rFonts w:hint="eastAsia"/>
-          <w:sz w:val="24"/>
-        </w:rPr>
-        <w:t xml:space="preserve"> &lt;&lt; </w:t>
-      </w:r>
-      <w:proofErr w:type="spellStart"/>
-      <w:r>
-        <w:rPr>
-          <w:rFonts w:hint="eastAsia"/>
-          <w:sz w:val="24"/>
-        </w:rPr>
-        <w:t>filter.check</w:t>
-      </w:r>
-      <w:proofErr w:type="spellEnd"/>
-      <w:r>
-        <w:rPr>
-          <w:rFonts w:hint="eastAsia"/>
-          <w:sz w:val="24"/>
-        </w:rPr>
-        <w:t xml:space="preserve">({2, 4, 6}) &lt;&lt; </w:t>
-      </w:r>
-      <w:proofErr w:type="spellStart"/>
-      <w:r>
-        <w:rPr>
-          <w:rFonts w:hint="eastAsia"/>
-          <w:sz w:val="24"/>
-        </w:rPr>
-        <w:t>endl</w:t>
-      </w:r>
-      <w:proofErr w:type="spellEnd"/>
-      <w:r>
-        <w:rPr>
-          <w:rFonts w:hint="eastAsia"/>
-          <w:sz w:val="24"/>
-        </w:rPr>
-        <w:t xml:space="preserve">; // </w:t>
-      </w:r>
-      <w:r>
-        <w:rPr>
-          <w:rFonts w:hint="eastAsia"/>
-          <w:sz w:val="24"/>
-        </w:rPr>
-        <w:t>输出</w:t>
-      </w:r>
-      <w:r>
-        <w:rPr>
-          <w:rFonts w:hint="eastAsia"/>
-          <w:sz w:val="24"/>
-        </w:rPr>
-        <w:t xml:space="preserve"> 0 </w:t>
-      </w:r>
-      <w:r>
-        <w:rPr>
-          <w:rFonts w:hint="eastAsia"/>
-          <w:sz w:val="24"/>
-        </w:rPr>
-        <w:t>（</w:t>
-      </w:r>
-      <w:r>
-        <w:rPr>
-          <w:rFonts w:hint="eastAsia"/>
-          <w:sz w:val="24"/>
-        </w:rPr>
-        <w:t>false</w:t>
-      </w:r>
-      <w:r>
-        <w:rPr>
-          <w:rFonts w:hint="eastAsia"/>
-          <w:sz w:val="24"/>
-        </w:rPr>
-        <w:t>）</w:t>
-      </w:r>
-    </w:p>
-    <w:p>
-      <w:pPr>
-        <w:spacing w:line="360" w:lineRule="auto"/>
-        <w:rPr>
-          <w:sz w:val="24"/>
-        </w:rPr>
-      </w:pPr>
-    </w:p>
-    <w:p>
-      <w:pPr>
-        <w:spacing w:line="360" w:lineRule="auto"/>
-        <w:rPr>
-          <w:sz w:val="24"/>
-        </w:rPr>
-      </w:pPr>
-      <w:r>
-        <w:rPr>
-          <w:sz w:val="24"/>
-        </w:rPr>
-        <w:t xml:space="preserve">    return </w:t>
-      </w:r>
-      <w:proofErr w:type="gramStart"/>
-      <w:r>
-        <w:rPr>
-          <w:sz w:val="24"/>
-        </w:rPr>
-        <w:t>0;</w:t>
-      </w:r>
-      <w:proofErr w:type="gramEnd"/>
-    </w:p>
-    <w:p>
-      <w:pPr>
-        <w:spacing w:line="360" w:lineRule="auto"/>
-        <w:rPr>
-          <w:rFonts w:hint="eastAsia"/>
-          <w:sz w:val="24"/>
-        </w:rPr>
-      </w:pPr>
-      <w:r>
-        <w:rPr>
-          <w:sz w:val="24"/>
-        </w:rPr>
-        <w:t>}</w:t>
+      <w:r>
+        <w:rPr>
+          <w:rFonts w:hint="eastAsia"/>
+          <w:sz w:val="24"/>
+        </w:rPr>
+        <w:t>的对应索引处的值来判断向量是否存在于数据集中。</w:t>
       </w:r>
     </w:p>
     <w:p>
@@ -4929,184 +3888,15 @@
         <w:spacing w:line="360" w:lineRule="auto"/>
         <w:ind w:firstLineChars="200" w:firstLine="480"/>
         <w:rPr>
-          <w:rFonts w:hint="eastAsia"/>
-          <w:sz w:val="24"/>
-        </w:rPr>
-      </w:pPr>
-      <w:r>
-        <w:rPr>
-          <w:rFonts w:hint="eastAsia"/>
-          <w:sz w:val="24"/>
-        </w:rPr>
-        <w:t>在上述代码中，我设计了一个三维哈希函数</w:t>
-      </w:r>
-      <w:proofErr w:type="spellStart"/>
-      <w:r>
-        <w:rPr>
-          <w:rFonts w:hint="eastAsia"/>
-          <w:sz w:val="24"/>
-        </w:rPr>
-        <w:t>ThreeDHash</w:t>
-      </w:r>
-      <w:proofErr w:type="spellEnd"/>
-      <w:r>
-        <w:rPr>
-          <w:rFonts w:hint="eastAsia"/>
-          <w:sz w:val="24"/>
-        </w:rPr>
-        <w:t>，并定义了一个</w:t>
-      </w:r>
-      <w:proofErr w:type="spellStart"/>
-      <w:r>
-        <w:rPr>
-          <w:rFonts w:hint="eastAsia"/>
-          <w:sz w:val="24"/>
-        </w:rPr>
-        <w:t>MultiDimensionalBloomFilter</w:t>
-      </w:r>
-      <w:proofErr w:type="spellEnd"/>
-      <w:r>
-        <w:rPr>
-          <w:rFonts w:hint="eastAsia"/>
-          <w:sz w:val="24"/>
-        </w:rPr>
-        <w:t>类，其中包含</w:t>
-      </w:r>
-      <w:proofErr w:type="gramStart"/>
-      <w:r>
-        <w:rPr>
-          <w:rFonts w:hint="eastAsia"/>
-          <w:sz w:val="24"/>
-        </w:rPr>
-        <w:t>一</w:t>
-      </w:r>
-      <w:proofErr w:type="gramEnd"/>
-      <w:r>
-        <w:rPr>
-          <w:rFonts w:hint="eastAsia"/>
-          <w:sz w:val="24"/>
-        </w:rPr>
-        <w:t>个位数组</w:t>
-      </w:r>
-      <w:r>
-        <w:rPr>
-          <w:rFonts w:hint="eastAsia"/>
-          <w:sz w:val="24"/>
-        </w:rPr>
-        <w:t>bits</w:t>
-      </w:r>
-      <w:r>
-        <w:rPr>
-          <w:rFonts w:hint="eastAsia"/>
-          <w:sz w:val="24"/>
-        </w:rPr>
-        <w:t>和一个哈希函数列表</w:t>
-      </w:r>
-      <w:proofErr w:type="spellStart"/>
-      <w:r>
-        <w:rPr>
-          <w:rFonts w:hint="eastAsia"/>
-          <w:sz w:val="24"/>
-        </w:rPr>
-        <w:t>hash_funcs</w:t>
-      </w:r>
-      <w:proofErr w:type="spellEnd"/>
-      <w:r>
-        <w:rPr>
-          <w:rFonts w:hint="eastAsia"/>
-          <w:sz w:val="24"/>
-        </w:rPr>
-        <w:t>，同时提供了</w:t>
-      </w:r>
-      <w:r>
-        <w:rPr>
-          <w:rFonts w:hint="eastAsia"/>
-          <w:sz w:val="24"/>
-        </w:rPr>
-        <w:t>check</w:t>
-      </w:r>
-      <w:r>
-        <w:rPr>
-          <w:rFonts w:hint="eastAsia"/>
-          <w:sz w:val="24"/>
-        </w:rPr>
-        <w:t>方法来判断某个向量是否存在于数据集中。</w:t>
-      </w:r>
+          <w:sz w:val="24"/>
+        </w:rPr>
+      </w:pPr>
     </w:p>
     <w:p>
       <w:pPr>
         <w:spacing w:line="360" w:lineRule="auto"/>
         <w:ind w:firstLineChars="200" w:firstLine="480"/>
         <w:rPr>
-          <w:sz w:val="24"/>
-        </w:rPr>
-      </w:pPr>
-      <w:r>
-        <w:rPr>
-          <w:rFonts w:hint="eastAsia"/>
-          <w:sz w:val="24"/>
-        </w:rPr>
-        <w:t>在类的构造函数中，我们根据每个向量的哈希值将其对应的位数组位置设为</w:t>
-      </w:r>
-      <w:r>
-        <w:rPr>
-          <w:rFonts w:hint="eastAsia"/>
-          <w:sz w:val="24"/>
-        </w:rPr>
-        <w:t>1</w:t>
-      </w:r>
-      <w:r>
-        <w:rPr>
-          <w:rFonts w:hint="eastAsia"/>
-          <w:sz w:val="24"/>
-        </w:rPr>
-        <w:t>。在</w:t>
-      </w:r>
-      <w:r>
-        <w:rPr>
-          <w:rFonts w:hint="eastAsia"/>
-          <w:sz w:val="24"/>
-        </w:rPr>
-        <w:t>check</w:t>
-      </w:r>
-      <w:r>
-        <w:rPr>
-          <w:rFonts w:hint="eastAsia"/>
-          <w:sz w:val="24"/>
-        </w:rPr>
-        <w:t>方法中，我们遍历哈希函数列表，计算输入向量对应的哈希值，然后通过</w:t>
-      </w:r>
-      <w:r>
-        <w:rPr>
-          <w:rFonts w:hint="eastAsia"/>
-          <w:sz w:val="24"/>
-        </w:rPr>
-        <w:t>bits</w:t>
-      </w:r>
-      <w:r>
-        <w:rPr>
-          <w:rFonts w:hint="eastAsia"/>
-          <w:sz w:val="24"/>
-        </w:rPr>
-        <w:t>的对应索引处的值来判断向量是否存在于数据集中。</w:t>
-      </w:r>
-    </w:p>
-    <w:p>
-      <w:pPr>
-        <w:spacing w:line="360" w:lineRule="auto"/>
-        <w:ind w:firstLineChars="200" w:firstLine="480"/>
-        <w:rPr>
-          <w:rFonts w:hint="eastAsia"/>
-          <w:sz w:val="24"/>
-        </w:rPr>
-      </w:pPr>
-    </w:p>
-    <w:p>
-      <w:pPr>
-        <w:spacing w:line="360" w:lineRule="auto"/>
-        <w:ind w:firstLineChars="200" w:firstLine="480"/>
-        <w:rPr>
-          <w:rFonts w:hint="eastAsia"/>
           <w:sz w:val="24"/>
         </w:rPr>
       </w:pPr>
@@ -5131,9 +3921,6 @@
         <w:pStyle w:val="2"/>
         <w:spacing w:line="360" w:lineRule="auto"/>
         <w:jc w:val="left"/>
-        <w:rPr>
-          <w:rFonts w:hint="eastAsia"/>
-        </w:rPr>
       </w:pPr>
       <w:bookmarkStart w:id="8" w:name="_Toc136100555"/>
       <w:r>
@@ -5152,7 +3939,6 @@
         <w:spacing w:line="360" w:lineRule="auto"/>
         <w:ind w:firstLineChars="200" w:firstLine="480"/>
         <w:rPr>
-          <w:rFonts w:hint="eastAsia"/>
           <w:sz w:val="24"/>
         </w:rPr>
       </w:pPr>
@@ -5336,7 +4122,6 @@
         <w:spacing w:line="360" w:lineRule="auto"/>
         <w:ind w:firstLineChars="200" w:firstLine="480"/>
         <w:rPr>
-          <w:rFonts w:hint="eastAsia"/>
           <w:sz w:val="24"/>
         </w:rPr>
       </w:pPr>
@@ -5361,7 +4146,6 @@
         </w:rPr>
         <w:t>数决定，具体取决于</w:t>
       </w:r>
-      <w:proofErr w:type="spellStart"/>
       <w:r>
         <w:rPr>
           <w:rFonts w:hint="eastAsia"/>
@@ -5369,7 +4153,6 @@
         </w:rPr>
         <w:t>MultiDimensionalBloomFilter</w:t>
       </w:r>
-      <w:proofErr w:type="spellEnd"/>
       <w:r>
         <w:rPr>
           <w:rFonts w:hint="eastAsia"/>
@@ -5377,7 +4160,6 @@
         </w:rPr>
         <w:t>类的构造函数中的</w:t>
       </w:r>
-      <w:proofErr w:type="spellStart"/>
       <w:r>
         <w:rPr>
           <w:rFonts w:hint="eastAsia"/>
@@ -5385,7 +4167,6 @@
         </w:rPr>
         <w:t>bit_size</w:t>
       </w:r>
-      <w:proofErr w:type="spellEnd"/>
       <w:r>
         <w:rPr>
           <w:rFonts w:hint="eastAsia"/>
@@ -5399,7 +4180,6 @@
         <w:spacing w:line="360" w:lineRule="auto"/>
         <w:ind w:firstLineChars="200" w:firstLine="480"/>
         <w:rPr>
-          <w:rFonts w:hint="eastAsia"/>
           <w:sz w:val="24"/>
         </w:rPr>
       </w:pPr>
@@ -5466,7 +4246,6 @@
         </w:rPr>
         <w:t>个比特位）。同时，哈希函数列表的空间开销也较小，仅在构造函数中随机生成</w:t>
       </w:r>
-      <w:proofErr w:type="spellStart"/>
       <w:r>
         <w:rPr>
           <w:rFonts w:hint="eastAsia"/>
@@ -5474,22 +4253,12 @@
         </w:rPr>
         <w:t>hash_num</w:t>
       </w:r>
-      <w:proofErr w:type="spellEnd"/>
-      <w:proofErr w:type="gramStart"/>
-      <w:r>
-        <w:rPr>
-          <w:rFonts w:hint="eastAsia"/>
-          <w:sz w:val="24"/>
-        </w:rPr>
-        <w:t>个</w:t>
-      </w:r>
-      <w:proofErr w:type="gramEnd"/>
-      <w:r>
-        <w:rPr>
-          <w:rFonts w:hint="eastAsia"/>
-          <w:sz w:val="24"/>
-        </w:rPr>
-        <w:t>哈希函数对象，对应的空间开销非常小。</w:t>
+      <w:r>
+        <w:rPr>
+          <w:rFonts w:hint="eastAsia"/>
+          <w:sz w:val="24"/>
+        </w:rPr>
+        <w:t>个哈希函数对象，对应的空间开销非常小。</w:t>
       </w:r>
     </w:p>
     <w:p>
@@ -5529,21 +4298,7 @@
         <w:rPr>
           <w:sz w:val="24"/>
         </w:rPr>
-        <w:t>p=(1−e(−</w:t>
-      </w:r>
-      <w:proofErr w:type="spellStart"/>
-      <w:r>
-        <w:rPr>
-          <w:sz w:val="24"/>
-        </w:rPr>
-        <w:t>kh</w:t>
-      </w:r>
-      <w:proofErr w:type="spellEnd"/>
-      <w:r>
-        <w:rPr>
-          <w:sz w:val="24"/>
-        </w:rPr>
-        <w:t>/n))k</w:t>
+        <w:t>p=(1−e(−kh/n))k</w:t>
       </w:r>
       <w:r>
         <w:rPr>
@@ -5565,7 +4320,6 @@
         <w:spacing w:line="360" w:lineRule="auto"/>
         <w:ind w:firstLineChars="200" w:firstLine="480"/>
         <w:rPr>
-          <w:rFonts w:hint="eastAsia"/>
           <w:sz w:val="24"/>
         </w:rPr>
       </w:pPr>
@@ -5724,7 +4478,6 @@
         <w:spacing w:line="360" w:lineRule="auto"/>
         <w:ind w:firstLineChars="200" w:firstLine="480"/>
         <w:rPr>
-          <w:rFonts w:hint="eastAsia"/>
           <w:sz w:val="24"/>
         </w:rPr>
       </w:pPr>
@@ -5822,7 +4575,6 @@
         <w:spacing w:line="360" w:lineRule="auto"/>
         <w:ind w:firstLineChars="200" w:firstLine="480"/>
         <w:rPr>
-          <w:rFonts w:hint="eastAsia"/>
           <w:sz w:val="24"/>
         </w:rPr>
       </w:pPr>
@@ -5859,23 +4611,7 @@
           <w:rFonts w:hint="eastAsia"/>
           <w:sz w:val="24"/>
         </w:rPr>
-        <w:t>的基本概念和原理，并且了解到了多种实现思路，如通过矩阵笛卡尔</w:t>
-      </w:r>
-      <w:proofErr w:type="gramStart"/>
-      <w:r>
-        <w:rPr>
-          <w:rFonts w:hint="eastAsia"/>
-          <w:sz w:val="24"/>
-        </w:rPr>
-        <w:t>积处理</w:t>
-      </w:r>
-      <w:proofErr w:type="gramEnd"/>
-      <w:r>
-        <w:rPr>
-          <w:rFonts w:hint="eastAsia"/>
-          <w:sz w:val="24"/>
-        </w:rPr>
-        <w:t>多维情况</w:t>
+        <w:t>的基本概念和原理，并且了解到了多种实现思路，如通过矩阵笛卡尔积处理多维情况</w:t>
       </w:r>
       <w:r>
         <w:rPr>
@@ -5953,7 +4689,6 @@
         <w:spacing w:line="360" w:lineRule="auto"/>
         <w:ind w:firstLineChars="200" w:firstLine="480"/>
         <w:rPr>
-          <w:rFonts w:hint="eastAsia"/>
           <w:sz w:val="24"/>
         </w:rPr>
       </w:pPr>
@@ -6044,44 +4779,26 @@
         <w:spacing w:after="85"/>
         <w:jc w:val="left"/>
         <w:rPr>
-          <w:rFonts w:ascii="宋体" w:hAnsi="宋体" w:cs="宋体" w:hint="eastAsia"/>
-          <w:kern w:val="0"/>
-          <w:sz w:val="24"/>
-        </w:rPr>
-      </w:pPr>
-      <w:r>
-        <w:rPr>
           <w:rFonts w:ascii="宋体" w:hAnsi="宋体" w:cs="宋体"/>
           <w:kern w:val="0"/>
           <w:sz w:val="24"/>
         </w:rPr>
-        <w:t xml:space="preserve">[1] </w:t>
-      </w:r>
+      </w:pPr>
       <w:r>
         <w:rPr>
           <w:rFonts w:ascii="宋体" w:hAnsi="宋体" w:cs="宋体"/>
           <w:kern w:val="0"/>
           <w:sz w:val="24"/>
         </w:rPr>
-        <w:t>B. K</w:t>
-      </w:r>
-      <w:proofErr w:type="spellStart"/>
+        <w:t xml:space="preserve">[1] </w:t>
+      </w:r>
       <w:r>
         <w:rPr>
           <w:rFonts w:ascii="宋体" w:hAnsi="宋体" w:cs="宋体"/>
           <w:kern w:val="0"/>
           <w:sz w:val="24"/>
         </w:rPr>
-        <w:t>remelberg</w:t>
-      </w:r>
-      <w:proofErr w:type="spellEnd"/>
-      <w:r>
-        <w:rPr>
-          <w:rFonts w:ascii="宋体" w:hAnsi="宋体" w:cs="宋体"/>
-          <w:kern w:val="0"/>
-          <w:sz w:val="24"/>
-        </w:rPr>
-        <w:t>, A. K. Das, and D. Agrawal, “Efficient Data Placement and Retrieval Techniques for Distributed Storage Systems Using Bloom Filters,” Proc. Int’l Conf. Data Eng. (ICDE), Apr. 2010.</w:t>
+        <w:t>B. Kremelberg, A. K. Das, and D. Agrawal, “Efficient Data Placement and Retrieval Techniques for Distributed Storage Systems Using Bloom Filters,” Proc. Int’l Conf. Data Eng. (ICDE), Apr. 2010.</w:t>
       </w:r>
     </w:p>
     <w:p>
@@ -6092,7 +4809,7 @@
         <w:spacing w:after="85"/>
         <w:jc w:val="left"/>
         <w:rPr>
-          <w:rFonts w:ascii="宋体" w:hAnsi="宋体" w:cs="宋体" w:hint="eastAsia"/>
+          <w:rFonts w:ascii="宋体" w:hAnsi="宋体" w:cs="宋体"/>
           <w:kern w:val="0"/>
           <w:sz w:val="24"/>
         </w:rPr>
@@ -6114,7 +4831,7 @@
         <w:spacing w:after="85"/>
         <w:jc w:val="left"/>
         <w:rPr>
-          <w:rFonts w:ascii="宋体" w:hAnsi="宋体" w:cs="宋体" w:hint="eastAsia"/>
+          <w:rFonts w:ascii="宋体" w:hAnsi="宋体" w:cs="宋体"/>
           <w:kern w:val="0"/>
           <w:sz w:val="24"/>
         </w:rPr>
@@ -6147,25 +4864,7 @@
           <w:kern w:val="0"/>
           <w:sz w:val="24"/>
         </w:rPr>
-        <w:t xml:space="preserve">[4] X. Liu, Y. Lu, and H. </w:t>
-      </w:r>
-      <w:proofErr w:type="spellStart"/>
-      <w:r>
-        <w:rPr>
-          <w:rFonts w:ascii="宋体" w:hAnsi="宋体" w:cs="宋体"/>
-          <w:kern w:val="0"/>
-          <w:sz w:val="24"/>
-        </w:rPr>
-        <w:t>Jin</w:t>
-      </w:r>
-      <w:proofErr w:type="spellEnd"/>
-      <w:r>
-        <w:rPr>
-          <w:rFonts w:ascii="宋体" w:hAnsi="宋体" w:cs="宋体"/>
-          <w:kern w:val="0"/>
-          <w:sz w:val="24"/>
-        </w:rPr>
-        <w:t>, “Multi-Level Bloom Filter: A Space-Efficient Indexing Scheme for Time Series Data,” Proc. Int’l Conf. Database Systems for Advanced Applications (DASFAA), pp. 144-157, 2017.</w:t>
+        <w:t>[4] X. Liu, Y. Lu, and H. Jin, “Multi-Level Bloom Filter: A Space-Efficient Indexing Scheme for Time Series Data,” Proc. Int’l Conf. Database Systems for Advanced Applications (DASFAA), pp. 144-157, 2017.</w:t>
       </w:r>
     </w:p>
     <w:p>
@@ -6176,52 +4875,34 @@
         <w:spacing w:after="85"/>
         <w:jc w:val="left"/>
         <w:rPr>
+          <w:rFonts w:ascii="宋体" w:hAnsi="宋体" w:cs="宋体"/>
+          <w:kern w:val="0"/>
+          <w:sz w:val="24"/>
+        </w:rPr>
+      </w:pPr>
+      <w:r>
+        <w:rPr>
           <w:rFonts w:ascii="宋体" w:hAnsi="宋体" w:cs="宋体" w:hint="eastAsia"/>
           <w:kern w:val="0"/>
           <w:sz w:val="24"/>
         </w:rPr>
-      </w:pPr>
+        <w:t>[</w:t>
+      </w:r>
+      <w:r>
+        <w:rPr>
+          <w:rFonts w:ascii="宋体" w:hAnsi="宋体" w:cs="宋体"/>
+          <w:kern w:val="0"/>
+          <w:sz w:val="24"/>
+        </w:rPr>
+        <w:t xml:space="preserve">5] </w:t>
+      </w:r>
       <w:r>
         <w:rPr>
           <w:rFonts w:ascii="宋体" w:hAnsi="宋体" w:cs="宋体" w:hint="eastAsia"/>
           <w:kern w:val="0"/>
           <w:sz w:val="24"/>
         </w:rPr>
-        <w:t>[</w:t>
-      </w:r>
-      <w:r>
-        <w:rPr>
-          <w:rFonts w:ascii="宋体" w:hAnsi="宋体" w:cs="宋体"/>
-          <w:kern w:val="0"/>
-          <w:sz w:val="24"/>
-        </w:rPr>
-        <w:t xml:space="preserve">5] </w:t>
-      </w:r>
-      <w:r>
-        <w:rPr>
-          <w:rFonts w:ascii="宋体" w:hAnsi="宋体" w:cs="宋体" w:hint="eastAsia"/>
-          <w:kern w:val="0"/>
-          <w:sz w:val="24"/>
-        </w:rPr>
-        <w:t xml:space="preserve">张磊, </w:t>
-      </w:r>
-      <w:proofErr w:type="gramStart"/>
-      <w:r>
-        <w:rPr>
-          <w:rFonts w:ascii="宋体" w:hAnsi="宋体" w:cs="宋体" w:hint="eastAsia"/>
-          <w:kern w:val="0"/>
-          <w:sz w:val="24"/>
-        </w:rPr>
-        <w:t>石博文</w:t>
-      </w:r>
-      <w:proofErr w:type="gramEnd"/>
-      <w:r>
-        <w:rPr>
-          <w:rFonts w:ascii="宋体" w:hAnsi="宋体" w:cs="宋体" w:hint="eastAsia"/>
-          <w:kern w:val="0"/>
-          <w:sz w:val="24"/>
-        </w:rPr>
-        <w:t>, 王勃. 基于Bloom Filter的高效路由区域确定算法[J]. 计算机科学, 2018, 45(11): 245-249.</w:t>
+        <w:t>张磊, 石博文, 王勃. 基于Bloom Filter的高效路由区域确定算法[J]. 计算机科学, 2018, 45(11): 245-249.</w:t>
       </w:r>
     </w:p>
     <w:p>
@@ -6232,7 +4913,7 @@
         <w:spacing w:after="85"/>
         <w:jc w:val="left"/>
         <w:rPr>
-          <w:rFonts w:ascii="宋体" w:hAnsi="宋体" w:cs="宋体" w:hint="eastAsia"/>
+          <w:rFonts w:ascii="宋体" w:hAnsi="宋体" w:cs="宋体"/>
           <w:kern w:val="0"/>
           <w:sz w:val="24"/>
         </w:rPr>
@@ -6270,26 +4951,18 @@
         <w:spacing w:after="85"/>
         <w:jc w:val="left"/>
         <w:rPr>
-          <w:rFonts w:ascii="宋体" w:hAnsi="宋体" w:cs="宋体" w:hint="eastAsia"/>
-          <w:kern w:val="0"/>
-          <w:sz w:val="24"/>
-        </w:rPr>
-      </w:pPr>
-      <w:r>
-        <w:rPr>
           <w:rFonts w:ascii="宋体" w:hAnsi="宋体" w:cs="宋体"/>
           <w:kern w:val="0"/>
           <w:sz w:val="24"/>
         </w:rPr>
-        <w:t>[</w:t>
-      </w:r>
+      </w:pPr>
       <w:r>
         <w:rPr>
           <w:rFonts w:ascii="宋体" w:hAnsi="宋体" w:cs="宋体"/>
           <w:kern w:val="0"/>
           <w:sz w:val="24"/>
         </w:rPr>
-        <w:t>7</w:t>
+        <w:t>[</w:t>
       </w:r>
       <w:r>
         <w:rPr>
@@ -6297,25 +4970,15 @@
           <w:kern w:val="0"/>
           <w:sz w:val="24"/>
         </w:rPr>
-        <w:t xml:space="preserve">] L. Huang, J. Lan, and K. </w:t>
-      </w:r>
-      <w:proofErr w:type="spellStart"/>
+        <w:t>7</w:t>
+      </w:r>
       <w:r>
         <w:rPr>
           <w:rFonts w:ascii="宋体" w:hAnsi="宋体" w:cs="宋体"/>
           <w:kern w:val="0"/>
           <w:sz w:val="24"/>
         </w:rPr>
-        <w:t>Dantu</w:t>
-      </w:r>
-      <w:proofErr w:type="spellEnd"/>
-      <w:r>
-        <w:rPr>
-          <w:rFonts w:ascii="宋体" w:hAnsi="宋体" w:cs="宋体"/>
-          <w:kern w:val="0"/>
-          <w:sz w:val="24"/>
-        </w:rPr>
-        <w:t>, “Content-Addressable Networks with Probabilistic Bloom Filter-based Indexing,” IEEE Trans. Parallel and Distributed Systems, vol. 29, no. 10, pp. 2348-2361, Oct. 2018.</w:t>
+        <w:t>] L. Huang, J. Lan, and K. Dantu, “Content-Addressable Networks with Probabilistic Bloom Filter-based Indexing,” IEEE Trans. Parallel and Distributed Systems, vol. 29, no. 10, pp. 2348-2361, Oct. 2018.</w:t>
       </w:r>
     </w:p>
     <w:p>
@@ -6326,26 +4989,18 @@
         <w:spacing w:after="85"/>
         <w:jc w:val="left"/>
         <w:rPr>
-          <w:rFonts w:ascii="宋体" w:hAnsi="宋体" w:cs="宋体" w:hint="eastAsia"/>
-          <w:kern w:val="0"/>
-          <w:sz w:val="24"/>
-        </w:rPr>
-      </w:pPr>
-      <w:r>
-        <w:rPr>
           <w:rFonts w:ascii="宋体" w:hAnsi="宋体" w:cs="宋体"/>
           <w:kern w:val="0"/>
           <w:sz w:val="24"/>
         </w:rPr>
-        <w:t>[</w:t>
-      </w:r>
+      </w:pPr>
       <w:r>
         <w:rPr>
           <w:rFonts w:ascii="宋体" w:hAnsi="宋体" w:cs="宋体"/>
           <w:kern w:val="0"/>
           <w:sz w:val="24"/>
         </w:rPr>
-        <w:t>8</w:t>
+        <w:t>[</w:t>
       </w:r>
       <w:r>
         <w:rPr>
@@ -6353,61 +5008,15 @@
           <w:kern w:val="0"/>
           <w:sz w:val="24"/>
         </w:rPr>
-        <w:t>] Y. X</w:t>
-      </w:r>
-      <w:proofErr w:type="spellStart"/>
+        <w:t>8</w:t>
+      </w:r>
       <w:r>
         <w:rPr>
           <w:rFonts w:ascii="宋体" w:hAnsi="宋体" w:cs="宋体"/>
           <w:kern w:val="0"/>
           <w:sz w:val="24"/>
         </w:rPr>
-        <w:t>ie</w:t>
-      </w:r>
-      <w:proofErr w:type="spellEnd"/>
-      <w:r>
-        <w:rPr>
-          <w:rFonts w:ascii="宋体" w:hAnsi="宋体" w:cs="宋体"/>
-          <w:kern w:val="0"/>
-          <w:sz w:val="24"/>
-        </w:rPr>
-        <w:t>, B. Yang, and S. Zhong, “</w:t>
-      </w:r>
-      <w:proofErr w:type="spellStart"/>
-      <w:r>
-        <w:rPr>
-          <w:rFonts w:ascii="宋体" w:hAnsi="宋体" w:cs="宋体"/>
-          <w:kern w:val="0"/>
-          <w:sz w:val="24"/>
-        </w:rPr>
-        <w:t>BloomFilter</w:t>
-      </w:r>
-      <w:proofErr w:type="spellEnd"/>
-      <w:r>
-        <w:rPr>
-          <w:rFonts w:ascii="宋体" w:hAnsi="宋体" w:cs="宋体"/>
-          <w:kern w:val="0"/>
-          <w:sz w:val="24"/>
-        </w:rPr>
-        <w:t xml:space="preserve"> Cloud: Efficient Data Retrieval from the Cloud Using Distributed Bloom Filters,” Proc. ACM Int’l Workshop on Cloud Data Management (</w:t>
-      </w:r>
-      <w:proofErr w:type="spellStart"/>
-      <w:r>
-        <w:rPr>
-          <w:rFonts w:ascii="宋体" w:hAnsi="宋体" w:cs="宋体"/>
-          <w:kern w:val="0"/>
-          <w:sz w:val="24"/>
-        </w:rPr>
-        <w:t>CloudDB</w:t>
-      </w:r>
-      <w:proofErr w:type="spellEnd"/>
-      <w:r>
-        <w:rPr>
-          <w:rFonts w:ascii="宋体" w:hAnsi="宋体" w:cs="宋体"/>
-          <w:kern w:val="0"/>
-          <w:sz w:val="24"/>
-        </w:rPr>
-        <w:t xml:space="preserve"> ’10), pp. 41-48, 2010.</w:t>
+        <w:t>] Y. Xie, B. Yang, and S. Zhong, “BloomFilter Cloud: Efficient Data Retrieval from the Cloud Using Distributed Bloom Filters,” Proc. ACM Int’l Workshop on Cloud Data Management (CloudDB ’10), pp. 41-48, 2010.</w:t>
       </w:r>
     </w:p>
     <w:p>
@@ -6418,7 +5027,7 @@
         <w:spacing w:after="85"/>
         <w:jc w:val="left"/>
         <w:rPr>
-          <w:rFonts w:ascii="宋体" w:hAnsi="宋体" w:cs="宋体" w:hint="eastAsia"/>
+          <w:rFonts w:ascii="宋体" w:hAnsi="宋体" w:cs="宋体"/>
           <w:kern w:val="0"/>
           <w:sz w:val="24"/>
         </w:rPr>
@@ -6456,26 +5065,18 @@
         <w:spacing w:after="85"/>
         <w:jc w:val="left"/>
         <w:rPr>
-          <w:rFonts w:ascii="宋体" w:hAnsi="宋体" w:cs="宋体" w:hint="eastAsia"/>
-          <w:kern w:val="0"/>
-          <w:sz w:val="24"/>
-        </w:rPr>
-      </w:pPr>
-      <w:r>
-        <w:rPr>
           <w:rFonts w:ascii="宋体" w:hAnsi="宋体" w:cs="宋体"/>
           <w:kern w:val="0"/>
           <w:sz w:val="24"/>
         </w:rPr>
-        <w:t>[</w:t>
-      </w:r>
+      </w:pPr>
       <w:r>
         <w:rPr>
           <w:rFonts w:ascii="宋体" w:hAnsi="宋体" w:cs="宋体"/>
           <w:kern w:val="0"/>
           <w:sz w:val="24"/>
         </w:rPr>
-        <w:t>10</w:t>
+        <w:t>[</w:t>
       </w:r>
       <w:r>
         <w:rPr>
@@ -6483,25 +5084,15 @@
           <w:kern w:val="0"/>
           <w:sz w:val="24"/>
         </w:rPr>
-        <w:t xml:space="preserve">] X. Ma, Y. Lu, Y. </w:t>
-      </w:r>
-      <w:proofErr w:type="spellStart"/>
+        <w:t>10</w:t>
+      </w:r>
       <w:r>
         <w:rPr>
           <w:rFonts w:ascii="宋体" w:hAnsi="宋体" w:cs="宋体"/>
           <w:kern w:val="0"/>
           <w:sz w:val="24"/>
         </w:rPr>
-        <w:t>Nie</w:t>
-      </w:r>
-      <w:proofErr w:type="spellEnd"/>
-      <w:r>
-        <w:rPr>
-          <w:rFonts w:ascii="宋体" w:hAnsi="宋体" w:cs="宋体"/>
-          <w:kern w:val="0"/>
-          <w:sz w:val="24"/>
-        </w:rPr>
-        <w:t>, and Y. Zhang, “Efficient Inference of Text Classification with Probabilistic Bloom Filter,” Proc. Int’l Conf. Natural Language Processing and Chinese Computing (NLPCC), pp. 515-527, 2017.</w:t>
+        <w:t>] X. Ma, Y. Lu, Y. Nie, and Y. Zhang, “Efficient Inference of Text Classification with Probabilistic Bloom Filter,” Proc. Int’l Conf. Natural Language Processing and Chinese Computing (NLPCC), pp. 515-527, 2017.</w:t>
       </w:r>
     </w:p>
     <w:p>
